--- a/report.docx
+++ b/report.docx
@@ -4,15 +4,7 @@
   <w:body>
     <w:p>
       <w:r>
-        <w:t xml:space="preserve">Clustering is an unsupervised machine learning task in which the goal is to partition points within a dataset into distinct groups (or clusters) such that elements within the same group are </w:t>
-      </w:r>
-      <w:proofErr w:type="gramStart"/>
-      <w:r>
-        <w:t>similar to</w:t>
-      </w:r>
-      <w:proofErr w:type="gramEnd"/>
-      <w:r>
-        <w:t xml:space="preserve"> each other. K-means is an example of a hard-clustering method which means that each point can only be assigned to a single cluster and there are hard boundaries between clusters.</w:t>
+        <w:t>Clustering is an unsupervised machine learning task in which the goal is to partition points within a dataset into distinct groups (or clusters) such that elements within the same group are similar to each other. K-means is an example of a hard-clustering method which means that each point can only be assigned to a single cluster and there are hard boundaries between clusters.</w:t>
       </w:r>
     </w:p>
     <w:p>
@@ -134,11 +126,7 @@
         </w:numPr>
       </w:pPr>
       <w:r>
-        <w:t xml:space="preserve">Using a </w:t>
-      </w:r>
-      <w:proofErr w:type="gramStart"/>
-      <w:r>
-        <w:t>single initialization (</w:t>
+        <w:t>Using a single initialization (</w:t>
       </w:r>
       <w:proofErr w:type="spellStart"/>
       <w:r>
@@ -146,11 +134,7 @@
       </w:r>
       <w:proofErr w:type="spellEnd"/>
       <w:r>
-        <w:t>=1) results</w:t>
-      </w:r>
-      <w:proofErr w:type="gramEnd"/>
-      <w:r>
-        <w:t xml:space="preserve"> in a high SSD (~700,000), highlighting the sensitivity of K-Means to poor random centroid placement.</w:t>
+        <w:t>=1) results in a high SSD (~700,000), highlighting the sensitivity of K-Means to poor random centroid placement.</w:t>
       </w:r>
     </w:p>
     <w:p>
@@ -398,15 +382,7 @@
       </w:r>
       <w:proofErr w:type="spellEnd"/>
       <w:r>
-        <w:t>) parameter in K-Means determines the precision of convergence by setting the threshold for acceptable changes in SSD between iterations. To evaluate its impact, experiments were conducted using tolerances ranging from 10−210</w:t>
-      </w:r>
-      <w:proofErr w:type="gramStart"/>
-      <w:r>
-        <w:t>^{</w:t>
-      </w:r>
-      <w:proofErr w:type="gramEnd"/>
-      <w:r>
-        <w:t>-2}10−2 to 10−1010^{-10}10−10. The results show that:</w:t>
+        <w:t>) parameter in K-Means determines the precision of convergence by setting the threshold for acceptable changes in SSD between iterations. To evaluate its impact, experiments were conducted using tolerances ranging from 10−210^{-2}10−2 to 10−1010^{-10}10−10. The results show that:</w:t>
       </w:r>
     </w:p>
     <w:p>
@@ -421,23 +397,7 @@
           <w:b/>
           <w:bCs/>
         </w:rPr>
-        <w:t>Higher Tolerances (e.g., 10−210</w:t>
-      </w:r>
-      <w:proofErr w:type="gramStart"/>
-      <w:r>
-        <w:rPr>
-          <w:b/>
-          <w:bCs/>
-        </w:rPr>
-        <w:t>^{</w:t>
-      </w:r>
-      <w:proofErr w:type="gramEnd"/>
-      <w:r>
-        <w:rPr>
-          <w:b/>
-          <w:bCs/>
-        </w:rPr>
-        <w:t>-2}10−2)</w:t>
+        <w:t>Higher Tolerances (e.g., 10−210^{-2}10−2)</w:t>
       </w:r>
       <w:r>
         <w:t>: The algorithm converges quickly (fewer iterations), but at the cost of higher SSD, indicating less optimal clustering.</w:t>
@@ -455,23 +415,7 @@
           <w:b/>
           <w:bCs/>
         </w:rPr>
-        <w:t>Stricter Tolerances (e.g., 10−610</w:t>
-      </w:r>
-      <w:proofErr w:type="gramStart"/>
-      <w:r>
-        <w:rPr>
-          <w:b/>
-          <w:bCs/>
-        </w:rPr>
-        <w:t>^{</w:t>
-      </w:r>
-      <w:proofErr w:type="gramEnd"/>
-      <w:r>
-        <w:rPr>
-          <w:b/>
-          <w:bCs/>
-        </w:rPr>
-        <w:t>-6}10−6 to 10−1010^{-10}10−10)</w:t>
+        <w:t>Stricter Tolerances (e.g., 10−610^{-6}10−6 to 10−1010^{-10}10−10)</w:t>
       </w:r>
       <w:r>
         <w:t>: The algorithm takes significantly more iterations to converge, but the improvement in SSD becomes negligible beyond 10−610^{-6}10−6.</w:t>
@@ -479,15 +423,7 @@
     </w:p>
     <w:p>
       <w:r>
-        <w:t>The default tolerance of 10−410</w:t>
-      </w:r>
-      <w:proofErr w:type="gramStart"/>
-      <w:r>
-        <w:t>^{</w:t>
-      </w:r>
-      <w:proofErr w:type="gramEnd"/>
-      <w:r>
-        <w:t>-4}10−4 achieves a good balance, allowing the algorithm to efficiently converge to compact and stable clusters without unnecessary computational cost.</w:t>
+        <w:t>The default tolerance of 10−410^{-4}10−4 achieves a good balance, allowing the algorithm to efficiently converge to compact and stable clusters without unnecessary computational cost.</w:t>
       </w:r>
     </w:p>
     <w:p>
@@ -902,15 +838,7 @@
         <w:t>K-Means with k-means++ Initialization</w:t>
       </w:r>
       <w:r>
-        <w:t xml:space="preserve"> achieved a lower </w:t>
-      </w:r>
-      <w:proofErr w:type="gramStart"/>
-      <w:r>
-        <w:t>SSD</w:t>
-      </w:r>
-      <w:proofErr w:type="gramEnd"/>
-      <w:r>
-        <w:t xml:space="preserve"> and higher Silhouette Score compared to random initialization. This demonstrates that k-means++ improves centroid placement, leading to tighter and better-separated clusters.</w:t>
+        <w:t xml:space="preserve"> achieved a lower SSD and higher Silhouette Score compared to random initialization. This demonstrates that k-means++ improves centroid placement, leading to tighter and better-separated clusters.</w:t>
       </w:r>
     </w:p>
     <w:p>
@@ -987,6 +915,1439 @@
     <w:p>
       <w:r>
         <w:t>Different covariance structures were tested to identify the best fit for the data. The 'full' covariance type provided the lowest BIC and was selected for clustering.</w:t>
+      </w:r>
+    </w:p>
+    <w:p>
+      <w:pPr>
+        <w:rPr>
+          <w:b/>
+          <w:bCs/>
+        </w:rPr>
+      </w:pPr>
+      <w:r>
+        <w:rPr>
+          <w:b/>
+          <w:bCs/>
+        </w:rPr>
+        <w:t>Interpretation of Results</w:t>
+      </w:r>
+    </w:p>
+    <w:p>
+      <w:pPr>
+        <w:numPr>
+          <w:ilvl w:val="0"/>
+          <w:numId w:val="6"/>
+        </w:numPr>
+      </w:pPr>
+      <w:r>
+        <w:rPr>
+          <w:b/>
+          <w:bCs/>
+        </w:rPr>
+        <w:t>RMSE Similarity</w:t>
+      </w:r>
+      <w:r>
+        <w:t>:</w:t>
+      </w:r>
+    </w:p>
+    <w:p>
+      <w:pPr>
+        <w:numPr>
+          <w:ilvl w:val="1"/>
+          <w:numId w:val="6"/>
+        </w:numPr>
+      </w:pPr>
+      <w:r>
+        <w:t>The training and test RMSE values being nearly identical suggests that the model is generalizing well to unseen data.</w:t>
+      </w:r>
+    </w:p>
+    <w:p>
+      <w:pPr>
+        <w:numPr>
+          <w:ilvl w:val="1"/>
+          <w:numId w:val="6"/>
+        </w:numPr>
+      </w:pPr>
+      <w:r>
+        <w:t>This means the model is not just memorizing the training data but has captured the underlying patterns effectively.</w:t>
+      </w:r>
+    </w:p>
+    <w:p>
+      <w:pPr>
+        <w:numPr>
+          <w:ilvl w:val="0"/>
+          <w:numId w:val="6"/>
+        </w:numPr>
+      </w:pPr>
+      <w:r>
+        <w:rPr>
+          <w:b/>
+          <w:bCs/>
+        </w:rPr>
+        <w:t>Model Performance</w:t>
+      </w:r>
+      <w:r>
+        <w:t>:</w:t>
+      </w:r>
+    </w:p>
+    <w:p>
+      <w:pPr>
+        <w:numPr>
+          <w:ilvl w:val="1"/>
+          <w:numId w:val="6"/>
+        </w:numPr>
+      </w:pPr>
+      <w:r>
+        <w:t>Depending on the domain and dataset, an RMSE of around 1.2251.2251.225 may or may not be considered good. You can compare this against domain-specific benchmarks or simpler baseline models to understand its adequacy.</w:t>
+      </w:r>
+    </w:p>
+    <w:p/>
+    <w:p/>
+    <w:p/>
+    <w:p/>
+    <w:p/>
+    <w:p/>
+    <w:p>
+      <w:r>
+        <w:t> Significant</w:t>
+      </w:r>
+      <w:r>
+        <w:rPr>
+          <w:b/>
+          <w:bCs/>
+        </w:rPr>
+        <w:t xml:space="preserve"> Spread</w:t>
+      </w:r>
+      <w:r>
+        <w:t>:</w:t>
+      </w:r>
+    </w:p>
+    <w:p>
+      <w:pPr>
+        <w:numPr>
+          <w:ilvl w:val="0"/>
+          <w:numId w:val="7"/>
+        </w:numPr>
+      </w:pPr>
+    </w:p>
+    <w:p>
+      <w:pPr>
+        <w:numPr>
+          <w:ilvl w:val="0"/>
+          <w:numId w:val="7"/>
+        </w:numPr>
+      </w:pPr>
+      <w:r>
+        <w:rPr>
+          <w:noProof/>
+        </w:rPr>
+        <w:lastRenderedPageBreak/>
+        <w:drawing>
+          <wp:inline distT="0" distB="0" distL="0" distR="0" wp14:anchorId="4FCE5ABB" wp14:editId="53712EAA">
+            <wp:extent cx="5731510" cy="4594225"/>
+            <wp:effectExtent l="0" t="0" r="2540" b="0"/>
+            <wp:docPr id="1690694718" name="Picture 1" descr="A graph with blue dots and red line&#10;&#10;Description automatically generated"/>
+            <wp:cNvGraphicFramePr>
+              <a:graphicFrameLocks xmlns:a="http://schemas.openxmlformats.org/drawingml/2006/main" noChangeAspect="1"/>
+            </wp:cNvGraphicFramePr>
+            <a:graphic xmlns:a="http://schemas.openxmlformats.org/drawingml/2006/main">
+              <a:graphicData uri="http://schemas.openxmlformats.org/drawingml/2006/picture">
+                <pic:pic xmlns:pic="http://schemas.openxmlformats.org/drawingml/2006/picture">
+                  <pic:nvPicPr>
+                    <pic:cNvPr id="1690694718" name="Picture 1" descr="A graph with blue dots and red line&#10;&#10;Description automatically generated"/>
+                    <pic:cNvPicPr/>
+                  </pic:nvPicPr>
+                  <pic:blipFill>
+                    <a:blip r:embed="rId9"/>
+                    <a:stretch>
+                      <a:fillRect/>
+                    </a:stretch>
+                  </pic:blipFill>
+                  <pic:spPr>
+                    <a:xfrm>
+                      <a:off x="0" y="0"/>
+                      <a:ext cx="5731510" cy="4594225"/>
+                    </a:xfrm>
+                    <a:prstGeom prst="rect">
+                      <a:avLst/>
+                    </a:prstGeom>
+                  </pic:spPr>
+                </pic:pic>
+              </a:graphicData>
+            </a:graphic>
+          </wp:inline>
+        </w:drawing>
+      </w:r>
+    </w:p>
+    <w:p>
+      <w:pPr>
+        <w:numPr>
+          <w:ilvl w:val="0"/>
+          <w:numId w:val="7"/>
+        </w:numPr>
+      </w:pPr>
+      <w:r>
+        <w:t>There are many points far away from the diagonal line, indicating a large gap between actual and predicted values.</w:t>
+      </w:r>
+    </w:p>
+    <w:p>
+      <w:pPr>
+        <w:numPr>
+          <w:ilvl w:val="0"/>
+          <w:numId w:val="7"/>
+        </w:numPr>
+      </w:pPr>
+      <w:r>
+        <w:t>This suggests the model is not fitting the data well and might be underfitting.</w:t>
+      </w:r>
+    </w:p>
+    <w:p>
+      <w:r>
+        <w:t> Prediction</w:t>
+      </w:r>
+      <w:r>
+        <w:rPr>
+          <w:b/>
+          <w:bCs/>
+        </w:rPr>
+        <w:t xml:space="preserve"> Trends</w:t>
+      </w:r>
+      <w:r>
+        <w:t>:</w:t>
+      </w:r>
+    </w:p>
+    <w:p>
+      <w:pPr>
+        <w:numPr>
+          <w:ilvl w:val="0"/>
+          <w:numId w:val="8"/>
+        </w:numPr>
+      </w:pPr>
+      <w:r>
+        <w:t>The predictions seem to follow a general trend, but they fail to capture the variability in the data effectively.</w:t>
+      </w:r>
+    </w:p>
+    <w:p>
+      <w:pPr>
+        <w:numPr>
+          <w:ilvl w:val="0"/>
+          <w:numId w:val="8"/>
+        </w:numPr>
+      </w:pPr>
+      <w:r>
+        <w:t>This could imply that the model is too simple (e.g., a linear model applied to non-linear data).</w:t>
+      </w:r>
+    </w:p>
+    <w:p>
+      <w:r>
+        <w:t xml:space="preserve">With training and testing accuracy both at </w:t>
+      </w:r>
+      <w:r>
+        <w:rPr>
+          <w:b/>
+          <w:bCs/>
+        </w:rPr>
+        <w:t>72%</w:t>
+      </w:r>
+      <w:r>
+        <w:t xml:space="preserve">, it indicates that the logistic regression model is generalizing well—there's no significant overfitting or underfitting based on these metrics alone. However, </w:t>
+      </w:r>
+      <w:r>
+        <w:rPr>
+          <w:b/>
+          <w:bCs/>
+        </w:rPr>
+        <w:t>72% accuracy</w:t>
+      </w:r>
+      <w:r>
+        <w:t xml:space="preserve"> suggests there’s room for improvement. Here's a structured approach to investigate further and improv</w:t>
+      </w:r>
+    </w:p>
+    <w:p>
+      <w:pPr>
+        <w:rPr>
+          <w:b/>
+          <w:bCs/>
+        </w:rPr>
+      </w:pPr>
+      <w:r>
+        <w:rPr>
+          <w:b/>
+          <w:bCs/>
+        </w:rPr>
+        <w:t>Observations:</w:t>
+      </w:r>
+    </w:p>
+    <w:p>
+      <w:pPr>
+        <w:numPr>
+          <w:ilvl w:val="0"/>
+          <w:numId w:val="9"/>
+        </w:numPr>
+      </w:pPr>
+      <w:r>
+        <w:rPr>
+          <w:b/>
+          <w:bCs/>
+        </w:rPr>
+        <w:t>Diagonal Values:</w:t>
+      </w:r>
+    </w:p>
+    <w:p>
+      <w:pPr>
+        <w:numPr>
+          <w:ilvl w:val="1"/>
+          <w:numId w:val="9"/>
+        </w:numPr>
+      </w:pPr>
+      <w:r>
+        <w:lastRenderedPageBreak/>
+        <w:t>The diagonal cells (top-left to bottom-right) represent the correctly classified instances for each class.</w:t>
+      </w:r>
+    </w:p>
+    <w:p>
+      <w:pPr>
+        <w:numPr>
+          <w:ilvl w:val="1"/>
+          <w:numId w:val="9"/>
+        </w:numPr>
+      </w:pPr>
+      <w:r>
+        <w:t>For example:</w:t>
+      </w:r>
+    </w:p>
+    <w:p>
+      <w:pPr>
+        <w:numPr>
+          <w:ilvl w:val="2"/>
+          <w:numId w:val="9"/>
+        </w:numPr>
+      </w:pPr>
+      <w:r>
+        <w:t>Class 1 has a large number of correctly classified instances (about 30,00030,00030,000).</w:t>
+      </w:r>
+    </w:p>
+    <w:p>
+      <w:pPr>
+        <w:numPr>
+          <w:ilvl w:val="2"/>
+          <w:numId w:val="9"/>
+        </w:numPr>
+      </w:pPr>
+      <w:r>
+        <w:t>Class 2 also has a significant count of correctly classified instances (about 45,24345,24345,243).</w:t>
+      </w:r>
+    </w:p>
+    <w:p>
+      <w:pPr>
+        <w:numPr>
+          <w:ilvl w:val="0"/>
+          <w:numId w:val="9"/>
+        </w:numPr>
+      </w:pPr>
+      <w:r>
+        <w:rPr>
+          <w:b/>
+          <w:bCs/>
+        </w:rPr>
+        <w:t>Off-Diagonal Values:</w:t>
+      </w:r>
+    </w:p>
+    <w:p>
+      <w:pPr>
+        <w:numPr>
+          <w:ilvl w:val="1"/>
+          <w:numId w:val="9"/>
+        </w:numPr>
+      </w:pPr>
+      <w:r>
+        <w:t>These represent misclassifications.</w:t>
+      </w:r>
+    </w:p>
+    <w:p>
+      <w:pPr>
+        <w:numPr>
+          <w:ilvl w:val="1"/>
+          <w:numId w:val="9"/>
+        </w:numPr>
+      </w:pPr>
+      <w:r>
+        <w:t>For instance:</w:t>
+      </w:r>
+    </w:p>
+    <w:p>
+      <w:pPr>
+        <w:numPr>
+          <w:ilvl w:val="2"/>
+          <w:numId w:val="9"/>
+        </w:numPr>
+      </w:pPr>
+      <w:r>
+        <w:t>A significant number of instances from Class 1 are being misclassified as Class 2 (about 11,83611,83611,836).</w:t>
+      </w:r>
+    </w:p>
+    <w:p>
+      <w:pPr>
+        <w:numPr>
+          <w:ilvl w:val="2"/>
+          <w:numId w:val="9"/>
+        </w:numPr>
+      </w:pPr>
+      <w:r>
+        <w:t>Similarly, many instances from Class 2 are being misclassified as Class 1 (about 10,00010,00010,000).</w:t>
+      </w:r>
+    </w:p>
+    <w:p>
+      <w:pPr>
+        <w:numPr>
+          <w:ilvl w:val="2"/>
+          <w:numId w:val="9"/>
+        </w:numPr>
+      </w:pPr>
+      <w:r>
+        <w:t>There’s a notable confusion between Classes 6 and 7.</w:t>
+      </w:r>
+    </w:p>
+    <w:p>
+      <w:pPr>
+        <w:numPr>
+          <w:ilvl w:val="0"/>
+          <w:numId w:val="9"/>
+        </w:numPr>
+      </w:pPr>
+      <w:r>
+        <w:rPr>
+          <w:b/>
+          <w:bCs/>
+        </w:rPr>
+        <w:t>Rare Classes:</w:t>
+      </w:r>
+    </w:p>
+    <w:p>
+      <w:pPr>
+        <w:numPr>
+          <w:ilvl w:val="1"/>
+          <w:numId w:val="9"/>
+        </w:numPr>
+      </w:pPr>
+      <w:r>
+        <w:t>Classes like 4 and 7 have smaller total counts, but they still have some correct classifications.</w:t>
+      </w:r>
+    </w:p>
+    <w:p>
+      <w:pPr>
+        <w:numPr>
+          <w:ilvl w:val="1"/>
+          <w:numId w:val="9"/>
+        </w:numPr>
+      </w:pPr>
+      <w:r>
+        <w:t>Misclassifications may disproportionately affect their performance metrics (e.g., precision and recall).</w:t>
+      </w:r>
+    </w:p>
+    <w:p>
+      <w:pPr>
+        <w:ind w:left="720"/>
+      </w:pPr>
+    </w:p>
+    <w:p>
+      <w:pPr>
+        <w:ind w:left="720"/>
+      </w:pPr>
+      <w:r>
+        <w:t>Logistic regression assumes linear relationships. If certain features are not contributing well to class separation, this could cause misclassification.</w:t>
+      </w:r>
+    </w:p>
+    <w:p>
+      <w:pPr>
+        <w:ind w:left="720"/>
+        <w:rPr>
+          <w:b/>
+          <w:bCs/>
+        </w:rPr>
+      </w:pPr>
+      <w:r>
+        <w:rPr>
+          <w:b/>
+          <w:bCs/>
+        </w:rPr>
+        <w:t>Action:</w:t>
+      </w:r>
+    </w:p>
+    <w:p>
+      <w:pPr>
+        <w:numPr>
+          <w:ilvl w:val="0"/>
+          <w:numId w:val="10"/>
+        </w:numPr>
+      </w:pPr>
+      <w:r>
+        <w:t>Check feature importance using the logistic regression coefficients.</w:t>
+      </w:r>
+    </w:p>
+    <w:p>
+      <w:pPr>
+        <w:ind w:left="720"/>
+      </w:pPr>
+    </w:p>
+    <w:p>
+      <w:r>
+        <w:rPr>
+          <w:noProof/>
+        </w:rPr>
+        <w:lastRenderedPageBreak/>
+        <w:drawing>
+          <wp:inline distT="0" distB="0" distL="0" distR="0" wp14:anchorId="6EB32ACE" wp14:editId="176F6F14">
+            <wp:extent cx="5731510" cy="4866005"/>
+            <wp:effectExtent l="0" t="0" r="2540" b="0"/>
+            <wp:docPr id="524980695" name="Picture 1" descr="A screenshot of a graph&#10;&#10;Description automatically generated"/>
+            <wp:cNvGraphicFramePr>
+              <a:graphicFrameLocks xmlns:a="http://schemas.openxmlformats.org/drawingml/2006/main" noChangeAspect="1"/>
+            </wp:cNvGraphicFramePr>
+            <a:graphic xmlns:a="http://schemas.openxmlformats.org/drawingml/2006/main">
+              <a:graphicData uri="http://schemas.openxmlformats.org/drawingml/2006/picture">
+                <pic:pic xmlns:pic="http://schemas.openxmlformats.org/drawingml/2006/picture">
+                  <pic:nvPicPr>
+                    <pic:cNvPr id="524980695" name="Picture 1" descr="A screenshot of a graph&#10;&#10;Description automatically generated"/>
+                    <pic:cNvPicPr/>
+                  </pic:nvPicPr>
+                  <pic:blipFill>
+                    <a:blip r:embed="rId10"/>
+                    <a:stretch>
+                      <a:fillRect/>
+                    </a:stretch>
+                  </pic:blipFill>
+                  <pic:spPr>
+                    <a:xfrm>
+                      <a:off x="0" y="0"/>
+                      <a:ext cx="5731510" cy="4866005"/>
+                    </a:xfrm>
+                    <a:prstGeom prst="rect">
+                      <a:avLst/>
+                    </a:prstGeom>
+                  </pic:spPr>
+                </pic:pic>
+              </a:graphicData>
+            </a:graphic>
+          </wp:inline>
+        </w:drawing>
+      </w:r>
+    </w:p>
+    <w:p/>
+    <w:p>
+      <w:r>
+        <w:t>To ensure robust model evaluation during training, the dataset was split into a training set (80%) and a validation set (20%). The model's RMSE was tracked on both datasets across 3000 epochs. The inclusion of validation RMSE allowed us to monitor generalization performance and detect overfitting. Additionally, L2 regularization (α=0.001\alpha = 0.001α=0.001) was applied to prevent overfitting by penalizing large weights. The RMSE vs. Epochs plot indicates that the model stabilizes around 500–1500 epochs, suggesting an optimal number of training epochs</w:t>
+      </w:r>
+    </w:p>
+    <w:p>
+      <w:r>
+        <w:t xml:space="preserve">From the RMSE vs. Epochs plot with shuffled data, the validation RMSE stabilizes between 1500 and 2000 epochs, indicating model convergence. To strike a balance between convergence and computational efficiency, </w:t>
+      </w:r>
+      <w:r>
+        <w:rPr>
+          <w:b/>
+          <w:bCs/>
+        </w:rPr>
+        <w:t>1</w:t>
+      </w:r>
+      <w:r>
+        <w:rPr>
+          <w:b/>
+          <w:bCs/>
+        </w:rPr>
+        <w:t>80</w:t>
+      </w:r>
+      <w:r>
+        <w:rPr>
+          <w:b/>
+          <w:bCs/>
+        </w:rPr>
+        <w:t>0 epochs</w:t>
+      </w:r>
+      <w:r>
+        <w:t xml:space="preserve"> was chosen as the optimal training duration. This ensures the model is well-trained without overtraining or unnecessary computation</w:t>
+      </w:r>
+    </w:p>
+    <w:p>
+      <w:r>
+        <w:t xml:space="preserve">o ensure unbiased evaluation, the data was shuffled before splitting into training and validation sets. When the data was not shuffled, the validation RMSE exhibited significant fluctuations during early epochs, likely due to biased data splits where </w:t>
+      </w:r>
+      <w:r>
+        <w:lastRenderedPageBreak/>
+        <w:t>training and validation sets represented different regions of xxx. Shuffling resulted in smoother validation RMSE curves, closely aligning with training RMSE, and improved generalization. Therefore, shuffling was chosen for the final mode</w:t>
+      </w:r>
+    </w:p>
+    <w:p>
+      <w:pPr>
+        <w:rPr>
+          <w:b/>
+          <w:bCs/>
+        </w:rPr>
+      </w:pPr>
+      <w:r>
+        <w:rPr>
+          <w:b/>
+          <w:bCs/>
+        </w:rPr>
+        <w:t>Choice of Output Activation Function</w:t>
+      </w:r>
+    </w:p>
+    <w:p>
+      <w:r>
+        <w:t xml:space="preserve">In the final layer of the neural network, no activation function (i.e., a </w:t>
+      </w:r>
+      <w:r>
+        <w:rPr>
+          <w:b/>
+          <w:bCs/>
+        </w:rPr>
+        <w:t>linear transformation</w:t>
+      </w:r>
+      <w:r>
+        <w:t>) was applied. This choice was based on the nature of the problem:</w:t>
+      </w:r>
+    </w:p>
+    <w:p>
+      <w:pPr>
+        <w:numPr>
+          <w:ilvl w:val="0"/>
+          <w:numId w:val="11"/>
+        </w:numPr>
+      </w:pPr>
+      <w:r>
+        <w:rPr>
+          <w:b/>
+          <w:bCs/>
+        </w:rPr>
+        <w:t>Continuous Target Values</w:t>
+      </w:r>
+      <w:r>
+        <w:t>:</w:t>
+      </w:r>
+    </w:p>
+    <w:p>
+      <w:pPr>
+        <w:numPr>
+          <w:ilvl w:val="1"/>
+          <w:numId w:val="11"/>
+        </w:numPr>
+      </w:pPr>
+      <w:r>
+        <w:t>The task is a regression problem where the target variable (</w:t>
+      </w:r>
+      <w:proofErr w:type="spellStart"/>
+      <w:r>
+        <w:t>yyy</w:t>
+      </w:r>
+      <w:proofErr w:type="spellEnd"/>
+      <w:r>
+        <w:t>) is continuous and spans a wide range, from approximately −1000-1000−1000 to +1000+1000+1000.</w:t>
+      </w:r>
+    </w:p>
+    <w:p>
+      <w:pPr>
+        <w:numPr>
+          <w:ilvl w:val="1"/>
+          <w:numId w:val="11"/>
+        </w:numPr>
+      </w:pPr>
+      <w:r>
+        <w:t>A linear output ensures the model can predict any value within this range without constraints.</w:t>
+      </w:r>
+    </w:p>
+    <w:p>
+      <w:pPr>
+        <w:numPr>
+          <w:ilvl w:val="0"/>
+          <w:numId w:val="11"/>
+        </w:numPr>
+      </w:pPr>
+      <w:r>
+        <w:rPr>
+          <w:b/>
+          <w:bCs/>
+        </w:rPr>
+        <w:t>Incompatibility of Sigmoid</w:t>
+      </w:r>
+      <w:r>
+        <w:t>:</w:t>
+      </w:r>
+    </w:p>
+    <w:p>
+      <w:pPr>
+        <w:numPr>
+          <w:ilvl w:val="1"/>
+          <w:numId w:val="11"/>
+        </w:numPr>
+      </w:pPr>
+      <w:r>
+        <w:t>Using a sigmoid activation in the output layer would restrict the model’s predictions to the range [0,1][0, 1][0,1]. While sigmoid is ideal for classification tasks (e.g., binary classification), it is not suitable for regression tasks where the output requires a much broader range.</w:t>
+      </w:r>
+    </w:p>
+    <w:p>
+      <w:pPr>
+        <w:numPr>
+          <w:ilvl w:val="0"/>
+          <w:numId w:val="11"/>
+        </w:numPr>
+      </w:pPr>
+      <w:r>
+        <w:rPr>
+          <w:b/>
+          <w:bCs/>
+        </w:rPr>
+        <w:t>Avoiding Unnecessary Complexity</w:t>
+      </w:r>
+      <w:r>
+        <w:t>:</w:t>
+      </w:r>
+    </w:p>
+    <w:p>
+      <w:pPr>
+        <w:numPr>
+          <w:ilvl w:val="1"/>
+          <w:numId w:val="11"/>
+        </w:numPr>
+      </w:pPr>
+      <w:r>
+        <w:t xml:space="preserve">While it is theoretically possible to scale and normalize the </w:t>
+      </w:r>
+      <w:proofErr w:type="spellStart"/>
+      <w:r>
+        <w:t>yyy</w:t>
+      </w:r>
+      <w:proofErr w:type="spellEnd"/>
+      <w:r>
+        <w:t xml:space="preserve"> values to fit within a </w:t>
+      </w:r>
+      <w:proofErr w:type="spellStart"/>
+      <w:r>
+        <w:t>sigmoid’s</w:t>
+      </w:r>
+      <w:proofErr w:type="spellEnd"/>
+      <w:r>
+        <w:t xml:space="preserve"> range during training and reverse-scale them during inference, this would add complexity without meaningful benefit.</w:t>
+      </w:r>
+    </w:p>
+    <w:p>
+      <w:pPr>
+        <w:numPr>
+          <w:ilvl w:val="0"/>
+          <w:numId w:val="11"/>
+        </w:numPr>
+      </w:pPr>
+      <w:r>
+        <w:rPr>
+          <w:b/>
+          <w:bCs/>
+        </w:rPr>
+        <w:t>Linear Output for Regression</w:t>
+      </w:r>
+      <w:r>
+        <w:t>:</w:t>
+      </w:r>
+    </w:p>
+    <w:p>
+      <w:pPr>
+        <w:numPr>
+          <w:ilvl w:val="1"/>
+          <w:numId w:val="11"/>
+        </w:numPr>
+      </w:pPr>
+      <w:r>
+        <w:t xml:space="preserve">A linear activation in the output layer is the standard practice for regression problems, as it allows the network to model the full range of the target variable </w:t>
+      </w:r>
+      <w:r>
+        <w:t>natural</w:t>
+      </w:r>
+    </w:p>
+    <w:p>
+      <w:pPr>
+        <w:ind w:left="1440"/>
+      </w:pPr>
+    </w:p>
+    <w:p>
+      <w:r>
+        <w:t>Given the small dataset size (100 examples), the chosen model architecture was designed to balance simplicity and performance. A single hidden layer with 64 neurons was selected to capture non-linear patterns while minimizing the risk of overfitting. Dropout and L2 regularization were employed to further control overfitting. Experiments with more complex architectures (e.g., additional layers or more neurons) did not yield significant improvements, confirming that the selected model was appropriate for the dataset size.</w:t>
+      </w:r>
+    </w:p>
+    <w:p>
+      <w:pPr>
+        <w:rPr>
+          <w:b/>
+          <w:bCs/>
+        </w:rPr>
+      </w:pPr>
+      <w:r>
+        <w:rPr>
+          <w:b/>
+          <w:bCs/>
+        </w:rPr>
+        <w:t>What Happened Before</w:t>
+      </w:r>
+    </w:p>
+    <w:p>
+      <w:pPr>
+        <w:numPr>
+          <w:ilvl w:val="0"/>
+          <w:numId w:val="12"/>
+        </w:numPr>
+      </w:pPr>
+      <w:r>
+        <w:rPr>
+          <w:b/>
+          <w:bCs/>
+        </w:rPr>
+        <w:lastRenderedPageBreak/>
+        <w:t>Original Features:</w:t>
+      </w:r>
+    </w:p>
+    <w:p>
+      <w:pPr>
+        <w:numPr>
+          <w:ilvl w:val="1"/>
+          <w:numId w:val="12"/>
+        </w:numPr>
+      </w:pPr>
+      <w:r>
+        <w:t>Initially, your data had only one feature: xxx.</w:t>
+      </w:r>
+    </w:p>
+    <w:p>
+      <w:pPr>
+        <w:numPr>
+          <w:ilvl w:val="1"/>
+          <w:numId w:val="12"/>
+        </w:numPr>
+      </w:pPr>
+      <w:r>
+        <w:t xml:space="preserve">The neural network, while flexible, was tasked with learning a </w:t>
+      </w:r>
+      <w:r>
+        <w:rPr>
+          <w:b/>
+          <w:bCs/>
+        </w:rPr>
+        <w:t>non-linear relationship</w:t>
+      </w:r>
+      <w:r>
+        <w:t xml:space="preserve"> directly from this single feature.</w:t>
+      </w:r>
+    </w:p>
+    <w:p>
+      <w:pPr>
+        <w:numPr>
+          <w:ilvl w:val="1"/>
+          <w:numId w:val="12"/>
+        </w:numPr>
+      </w:pPr>
+      <w:r>
+        <w:t xml:space="preserve">If the function f(x)f(x)f(x) generating </w:t>
+      </w:r>
+      <w:proofErr w:type="spellStart"/>
+      <w:r>
+        <w:t>yyy</w:t>
+      </w:r>
+      <w:proofErr w:type="spellEnd"/>
+      <w:r>
+        <w:t xml:space="preserve"> is inherently </w:t>
+      </w:r>
+      <w:r>
+        <w:rPr>
+          <w:b/>
+          <w:bCs/>
+        </w:rPr>
+        <w:t>non-linear</w:t>
+      </w:r>
+      <w:r>
+        <w:t xml:space="preserve"> (e.g., f(x)=ax3+bx2+cx+df(x) = ax^3 + bx^2 + cx + </w:t>
+      </w:r>
+      <w:proofErr w:type="spellStart"/>
+      <w:r>
+        <w:t>df</w:t>
+      </w:r>
+      <w:proofErr w:type="spellEnd"/>
+      <w:r>
+        <w:t>(x)=ax3+bx2+cx+d), the network must implicitly learn these higher-order relationships, which is more challenging with just xxx as input.</w:t>
+      </w:r>
+    </w:p>
+    <w:p>
+      <w:pPr>
+        <w:numPr>
+          <w:ilvl w:val="0"/>
+          <w:numId w:val="12"/>
+        </w:numPr>
+      </w:pPr>
+      <w:r>
+        <w:rPr>
+          <w:b/>
+          <w:bCs/>
+        </w:rPr>
+        <w:t>Model Struggled with Complexity:</w:t>
+      </w:r>
+    </w:p>
+    <w:p>
+      <w:pPr>
+        <w:numPr>
+          <w:ilvl w:val="1"/>
+          <w:numId w:val="12"/>
+        </w:numPr>
+      </w:pPr>
+      <w:r>
+        <w:t>Without polynomial features, the network had to discover these relationships purely through the weights and hidden layers.</w:t>
+      </w:r>
+    </w:p>
+    <w:p>
+      <w:pPr>
+        <w:numPr>
+          <w:ilvl w:val="1"/>
+          <w:numId w:val="12"/>
+        </w:numPr>
+      </w:pPr>
+      <w:r>
+        <w:t>This worked to some extent but likely required:</w:t>
+      </w:r>
+    </w:p>
+    <w:p>
+      <w:pPr>
+        <w:numPr>
+          <w:ilvl w:val="2"/>
+          <w:numId w:val="12"/>
+        </w:numPr>
+      </w:pPr>
+      <w:r>
+        <w:rPr>
+          <w:b/>
+          <w:bCs/>
+        </w:rPr>
+        <w:t>More hidden layers or neurons</w:t>
+      </w:r>
+      <w:r>
+        <w:t xml:space="preserve"> to approximate the higher-order terms.</w:t>
+      </w:r>
+    </w:p>
+    <w:p>
+      <w:pPr>
+        <w:numPr>
+          <w:ilvl w:val="2"/>
+          <w:numId w:val="12"/>
+        </w:numPr>
+      </w:pPr>
+      <w:r>
+        <w:rPr>
+          <w:b/>
+          <w:bCs/>
+        </w:rPr>
+        <w:t>More data</w:t>
+      </w:r>
+      <w:r>
+        <w:t xml:space="preserve"> to learn these patterns effectively.</w:t>
+      </w:r>
+    </w:p>
+    <w:p>
+      <w:pPr>
+        <w:numPr>
+          <w:ilvl w:val="1"/>
+          <w:numId w:val="12"/>
+        </w:numPr>
+      </w:pPr>
+      <w:r>
+        <w:t>This resulted in a model that performed poorly on unseen data (test data).</w:t>
+      </w:r>
+    </w:p>
+    <w:p>
+      <w:pPr>
+        <w:rPr>
+          <w:b/>
+          <w:bCs/>
+        </w:rPr>
+      </w:pPr>
+      <w:r>
+        <w:rPr>
+          <w:b/>
+          <w:bCs/>
+        </w:rPr>
+        <w:t>Why Polynomial Features Helped Despite Using a Neural Network</w:t>
+      </w:r>
+    </w:p>
+    <w:p>
+      <w:pPr>
+        <w:numPr>
+          <w:ilvl w:val="0"/>
+          <w:numId w:val="13"/>
+        </w:numPr>
+      </w:pPr>
+      <w:r>
+        <w:t>Neural networks are theoretically capable of learning any continuous function (Universal Approximation Theorem), but:</w:t>
+      </w:r>
+    </w:p>
+    <w:p>
+      <w:pPr>
+        <w:numPr>
+          <w:ilvl w:val="1"/>
+          <w:numId w:val="13"/>
+        </w:numPr>
+      </w:pPr>
+      <w:r>
+        <w:rPr>
+          <w:b/>
+          <w:bCs/>
+        </w:rPr>
+        <w:t>They require sufficient data</w:t>
+      </w:r>
+      <w:r>
+        <w:t xml:space="preserve"> to learn complex relationships. With only 100 training points, the network struggled.</w:t>
+      </w:r>
+    </w:p>
+    <w:p>
+      <w:pPr>
+        <w:numPr>
+          <w:ilvl w:val="1"/>
+          <w:numId w:val="13"/>
+        </w:numPr>
+      </w:pPr>
+      <w:r>
+        <w:rPr>
+          <w:b/>
+          <w:bCs/>
+        </w:rPr>
+        <w:t>Polynomial features act as a shortcut</w:t>
+      </w:r>
+      <w:r>
+        <w:t>, reducing the network's reliance on hidden layers to infer non-linear relationships.</w:t>
+      </w:r>
+    </w:p>
+    <w:p>
+      <w:r>
+        <w:t>By providing polynomial features, you effectively "</w:t>
+      </w:r>
+      <w:proofErr w:type="spellStart"/>
+      <w:r>
+        <w:t>preprocessed</w:t>
+      </w:r>
+      <w:proofErr w:type="spellEnd"/>
+      <w:r>
+        <w:t>" the data to make it more aligned with the underlying f(x)f(x)f(x), improving the network's performance.</w:t>
+      </w:r>
+    </w:p>
+    <w:p>
+      <w:r>
+        <w:t>Using 5-fold cross-validation, polynomial degrees from 1 to 14 were evaluated by computing the average Root Mean Squared Error (RMSE) across validation folds. The optimal degree was selected based on the lowest average RMSE, ensuring a balance between underfitting and overfitting for better generalization.</w:t>
+      </w:r>
+    </w:p>
+    <w:p>
+      <w:r>
+        <w:t>Degree 3 was chosen as the optimal polynomial degree because the RMSE stabilized beyond this point, indicating minimal improvement in performance with higher degrees while avoiding overfitting</w:t>
+      </w:r>
+      <w:r>
+        <w:br/>
+      </w:r>
+      <w:r>
+        <w:t xml:space="preserve">Linear regression assumes that all features are on a similar scale. For example, if x </w:t>
+      </w:r>
+      <w:r>
+        <w:lastRenderedPageBreak/>
+        <w:t>values range from -10 to 10 and y values range from -1000 to 1000, the optimization might be less effective. Scaling the data can improve numerical stability.</w:t>
+      </w:r>
+    </w:p>
+    <w:p>
+      <w:pPr>
+        <w:rPr>
+          <w:b/>
+          <w:bCs/>
+        </w:rPr>
+      </w:pPr>
+      <w:proofErr w:type="spellStart"/>
+      <w:r>
+        <w:rPr>
+          <w:b/>
+          <w:bCs/>
+        </w:rPr>
+        <w:t>xample</w:t>
+      </w:r>
+      <w:proofErr w:type="spellEnd"/>
+      <w:r>
+        <w:rPr>
+          <w:b/>
+          <w:bCs/>
+        </w:rPr>
+        <w:t xml:space="preserve"> Outline for Linear Regression-Only Report</w:t>
+      </w:r>
+    </w:p>
+    <w:p>
+      <w:pPr>
+        <w:numPr>
+          <w:ilvl w:val="0"/>
+          <w:numId w:val="14"/>
+        </w:numPr>
+      </w:pPr>
+      <w:r>
+        <w:rPr>
+          <w:b/>
+          <w:bCs/>
+        </w:rPr>
+        <w:t>Introduction</w:t>
+      </w:r>
+      <w:r>
+        <w:t>:</w:t>
+      </w:r>
+    </w:p>
+    <w:p>
+      <w:pPr>
+        <w:numPr>
+          <w:ilvl w:val="1"/>
+          <w:numId w:val="14"/>
+        </w:numPr>
+      </w:pPr>
+      <w:r>
+        <w:t>Briefly describe linear regression and its assumptions.</w:t>
+      </w:r>
+    </w:p>
+    <w:p>
+      <w:pPr>
+        <w:numPr>
+          <w:ilvl w:val="1"/>
+          <w:numId w:val="14"/>
+        </w:numPr>
+      </w:pPr>
+      <w:r>
+        <w:t>Mention the synthetic nature of the dataset and the presence of noise.</w:t>
+      </w:r>
+    </w:p>
+    <w:p>
+      <w:pPr>
+        <w:numPr>
+          <w:ilvl w:val="0"/>
+          <w:numId w:val="14"/>
+        </w:numPr>
+      </w:pPr>
+      <w:r>
+        <w:rPr>
+          <w:b/>
+          <w:bCs/>
+        </w:rPr>
+        <w:t>Methodology</w:t>
+      </w:r>
+      <w:r>
+        <w:t>:</w:t>
+      </w:r>
+    </w:p>
+    <w:p>
+      <w:pPr>
+        <w:numPr>
+          <w:ilvl w:val="1"/>
+          <w:numId w:val="14"/>
+        </w:numPr>
+      </w:pPr>
+      <w:r>
+        <w:t>Describe how the model was trained using ordinary least squares (OLS).</w:t>
+      </w:r>
+    </w:p>
+    <w:p>
+      <w:pPr>
+        <w:numPr>
+          <w:ilvl w:val="1"/>
+          <w:numId w:val="14"/>
+        </w:numPr>
+      </w:pPr>
+      <w:r>
+        <w:t>Explain any preprocessing steps, such as scaling or outlier removal.</w:t>
+      </w:r>
+    </w:p>
+    <w:p>
+      <w:pPr>
+        <w:numPr>
+          <w:ilvl w:val="0"/>
+          <w:numId w:val="14"/>
+        </w:numPr>
+      </w:pPr>
+      <w:r>
+        <w:rPr>
+          <w:b/>
+          <w:bCs/>
+        </w:rPr>
+        <w:t>Results</w:t>
+      </w:r>
+      <w:r>
+        <w:t>:</w:t>
+      </w:r>
+    </w:p>
+    <w:p>
+      <w:pPr>
+        <w:numPr>
+          <w:ilvl w:val="1"/>
+          <w:numId w:val="14"/>
+        </w:numPr>
+      </w:pPr>
+      <w:r>
+        <w:t>Report training and test MSE.</w:t>
+      </w:r>
+    </w:p>
+    <w:p>
+      <w:pPr>
+        <w:numPr>
+          <w:ilvl w:val="1"/>
+          <w:numId w:val="14"/>
+        </w:numPr>
+      </w:pPr>
+      <w:r>
+        <w:t>Include figures:</w:t>
+      </w:r>
+    </w:p>
+    <w:p>
+      <w:pPr>
+        <w:numPr>
+          <w:ilvl w:val="2"/>
+          <w:numId w:val="14"/>
+        </w:numPr>
+      </w:pPr>
+      <w:r>
+        <w:t>Scatterplot with the regression line for training data.</w:t>
+      </w:r>
+    </w:p>
+    <w:p>
+      <w:pPr>
+        <w:numPr>
+          <w:ilvl w:val="2"/>
+          <w:numId w:val="14"/>
+        </w:numPr>
+      </w:pPr>
+      <w:r>
+        <w:t>Scatterplot with predictions for test data.</w:t>
+      </w:r>
+    </w:p>
+    <w:p>
+      <w:pPr>
+        <w:numPr>
+          <w:ilvl w:val="0"/>
+          <w:numId w:val="14"/>
+        </w:numPr>
+      </w:pPr>
+      <w:r>
+        <w:rPr>
+          <w:b/>
+          <w:bCs/>
+        </w:rPr>
+        <w:t>Analysis</w:t>
+      </w:r>
+      <w:r>
+        <w:t>:</w:t>
+      </w:r>
+    </w:p>
+    <w:p>
+      <w:pPr>
+        <w:numPr>
+          <w:ilvl w:val="1"/>
+          <w:numId w:val="14"/>
+        </w:numPr>
+      </w:pPr>
+      <w:r>
+        <w:t>Discuss the limitations of the linear model given the non-linear pattern in the data.</w:t>
+      </w:r>
+    </w:p>
+    <w:p>
+      <w:pPr>
+        <w:numPr>
+          <w:ilvl w:val="1"/>
+          <w:numId w:val="14"/>
+        </w:numPr>
+      </w:pPr>
+      <w:r>
+        <w:t>Compare the original model to the scaled or filtered model (if applicable).</w:t>
+      </w:r>
+    </w:p>
+    <w:p>
+      <w:pPr>
+        <w:numPr>
+          <w:ilvl w:val="1"/>
+          <w:numId w:val="14"/>
+        </w:numPr>
+      </w:pPr>
+      <w:r>
+        <w:t>Provide confidence intervals for the slope and intercept.</w:t>
+      </w:r>
+    </w:p>
+    <w:p>
+      <w:pPr>
+        <w:numPr>
+          <w:ilvl w:val="0"/>
+          <w:numId w:val="14"/>
+        </w:numPr>
+      </w:pPr>
+      <w:r>
+        <w:rPr>
+          <w:b/>
+          <w:bCs/>
+        </w:rPr>
+        <w:t>Conclusion</w:t>
+      </w:r>
+      <w:r>
+        <w:t>:</w:t>
+      </w:r>
+    </w:p>
+    <w:p>
+      <w:pPr>
+        <w:numPr>
+          <w:ilvl w:val="1"/>
+          <w:numId w:val="14"/>
+        </w:numPr>
+      </w:pPr>
+      <w:r>
+        <w:t>Summarize findings, emphasizing that linear regression provides a baseline but may not be the best fit for this dataset.</w:t>
+      </w:r>
+    </w:p>
+    <w:p>
+      <w:r>
+        <w:t xml:space="preserve">The distribution of training and validation data further highlights the model's need to handle </w:t>
+      </w:r>
+      <w:r>
+        <w:rPr>
+          <w:b/>
+          <w:bCs/>
+        </w:rPr>
+        <w:t>non-linear relationships effectively</w:t>
+      </w:r>
+      <w:r>
+        <w:t>, especially near the upper end of the range.</w:t>
+      </w:r>
+      <w:r>
+        <w:t xml:space="preserve"> </w:t>
+      </w:r>
+      <w:r>
+        <w:t xml:space="preserve">Polynomial regression effectively improved the fit by mapping x to higher-degree features (x^2, x^3, etc.), suggesting that neural networks could benefit from similarly </w:t>
+      </w:r>
+      <w:r>
+        <w:rPr>
+          <w:b/>
+          <w:bCs/>
+        </w:rPr>
+        <w:t>enhanced input features</w:t>
+      </w:r>
+      <w:r>
+        <w:t>.</w:t>
+      </w:r>
+      <w:r>
+        <w:rPr>
+          <w:rFonts w:ascii="Times New Roman" w:eastAsia="Times New Roman" w:hAnsi="Symbol" w:cs="Times New Roman"/>
+          <w:kern w:val="0"/>
+          <w:lang w:eastAsia="en-GB"/>
+          <w14:ligatures w14:val="none"/>
+        </w:rPr>
+        <w:t xml:space="preserve"> </w:t>
+      </w:r>
+      <w:r>
+        <w:t xml:space="preserve">  Based on these observations, I considered </w:t>
+      </w:r>
+      <w:r>
+        <w:rPr>
+          <w:b/>
+          <w:bCs/>
+        </w:rPr>
+        <w:t>explicitly mapping features</w:t>
+      </w:r>
+      <w:r>
+        <w:t xml:space="preserve"> to higher degrees (e.g., x^2, x^3) before feeding them into the neural network.</w:t>
+      </w:r>
+    </w:p>
+    <w:p>
+      <w:r>
+        <w:t>  This allows the model to better approximate the underlying function without needing overly complex architectures.</w:t>
+      </w:r>
+    </w:p>
+    <w:p>
+      <w:r>
+        <w:lastRenderedPageBreak/>
+        <w:t xml:space="preserve">  The decision is further supported by the fact that neural networks are capable of learning non-linear functions but may benefit from informative, </w:t>
+      </w:r>
+      <w:proofErr w:type="spellStart"/>
+      <w:r>
+        <w:t>preprocessed</w:t>
+      </w:r>
+      <w:proofErr w:type="spellEnd"/>
+      <w:r>
+        <w:t xml:space="preserve"> input data.</w:t>
+      </w:r>
+    </w:p>
+    <w:p>
+      <w:r>
+        <w:t xml:space="preserve">During training, it became evident that the neural network struggled to generalize well to the last 20% of the data range, where the validation points were concentrated. This prompted the realization that such performance issues would only worsen when dealing with even larger input ranges (e.g., x = 50, 60), as the network would struggle to extrapolate and approximate the non-linear patterns. To address this challenge, without overcomplicating the network architecture, we considered applying </w:t>
+      </w:r>
+      <w:r>
+        <w:rPr>
+          <w:b/>
+          <w:bCs/>
+        </w:rPr>
+        <w:t>feature transformations</w:t>
+      </w:r>
+      <w:r>
+        <w:t>.</w:t>
+      </w:r>
+    </w:p>
+    <w:p>
+      <w:r>
+        <w:t>By explicitly mapping features to higher degrees (e.g., x^2, x^3), the network can better approximate the underlying non-linear relationships. This preprocessing step simplifies the task for the model, allowing it to generalize effectively across the input range and reducing the risk of instability or overfitting. Additionally, this approach prepares the model for handling larger inputs outside the training range, minimizing performance degradation while maintaining a manageable architecture</w:t>
+      </w:r>
+      <w:r>
+        <w:t xml:space="preserve"> building on what I learnt with linear regression.</w:t>
+      </w:r>
+    </w:p>
+    <w:p/>
+    <w:p>
+      <w:r>
+        <w:t>Initially, the neural network struggled to generalize, particularly for the last 20% of the data range, where non-linear patterns became more pronounced. To address this, we applied polynomial feature transformations (degree-3), allowing the model to better approximate complex relationships in the data. This preprocessing step improved validation performance, reducing RMSE and stabilizing convergence. The updated RMSE trends demonstrate that the transformed features enabled the network to achieve better generalization without increasing architectural complexity</w:t>
+      </w:r>
+      <w:r>
+        <w:t xml:space="preserve">  and needing less epochs</w:t>
+      </w:r>
+      <w:r>
+        <w:br/>
+      </w:r>
+      <w:r>
+        <w:br/>
+      </w:r>
+      <w:r>
+        <w:t>Root Mean Squared Error (RMSE): 60.99973650892675</w:t>
+      </w:r>
+    </w:p>
+    <w:p>
+      <w:r>
+        <w:t>Mean Squared Error (MSE): 3720.9678541584913</w:t>
+      </w:r>
+    </w:p>
+    <w:p>
+      <w:r>
+        <w:t>Root Mean Squared Error (RMSE) - Test: 75.074214363339</w:t>
+      </w:r>
+    </w:p>
+    <w:p>
+      <w:r>
+        <w:t>Mean Squared Error (MSE) - Test: 5636.137662272576</w:t>
+      </w:r>
+    </w:p>
+    <w:p/>
+    <w:p>
+      <w:r>
+        <w:t xml:space="preserve">In this experiment, both Adam and SGD optimizers were tested for minimizing RMSE on the given dataset. Adam showed faster and smoother convergence with a final RMSE of </w:t>
+      </w:r>
+      <w:r>
+        <w:rPr>
+          <w:b/>
+          <w:bCs/>
+        </w:rPr>
+        <w:t>42.5</w:t>
+      </w:r>
+      <w:r>
+        <w:t xml:space="preserve">, while SGD required more tuning and converged slower with a final RMSE of </w:t>
+      </w:r>
+      <w:r>
+        <w:rPr>
+          <w:b/>
+          <w:bCs/>
+        </w:rPr>
+        <w:t>45.4</w:t>
+      </w:r>
+      <w:r>
+        <w:t>. Based on these results, Adam is recommended for its reliability and minimal tuning requirements, though SGD remains a valid option for simpler tasks.</w:t>
       </w:r>
     </w:p>
     <w:sectPr>
@@ -1002,6 +2363,248 @@
 <file path=word/numbering.xml><?xml version="1.0" encoding="utf-8"?>
 <w:numbering xmlns:wpc="http://schemas.microsoft.com/office/word/2010/wordprocessingCanvas" xmlns:cx="http://schemas.microsoft.com/office/drawing/2014/chartex" xmlns:cx1="http://schemas.microsoft.com/office/drawing/2015/9/8/chartex" xmlns:cx2="http://schemas.microsoft.com/office/drawing/2015/10/21/chartex" xmlns:cx3="http://schemas.microsoft.com/office/drawing/2016/5/9/chartex" xmlns:cx4="http://schemas.microsoft.com/office/drawing/2016/5/10/chartex" xmlns:cx5="http://schemas.microsoft.com/office/drawing/2016/5/11/chartex" xmlns:cx6="http://schemas.microsoft.com/office/drawing/2016/5/12/chartex" xmlns:cx7="http://schemas.microsoft.com/office/drawing/2016/5/13/chartex" xmlns:cx8="http://schemas.microsoft.com/office/drawing/2016/5/14/chartex" xmlns:mc="http://schemas.openxmlformats.org/markup-compatibility/2006" xmlns:aink="http://schemas.microsoft.com/office/drawing/2016/ink" xmlns:am3d="http://schemas.microsoft.com/office/drawing/2017/model3d" xmlns:o="urn:schemas-microsoft-com:office:office" xmlns:oel="http://schemas.microsoft.com/office/2019/extlst" xmlns:r="http://schemas.openxmlformats.org/officeDocument/2006/relationships" xmlns:m="http://schemas.openxmlformats.org/officeDocument/2006/math" xmlns:v="urn:schemas-microsoft-com:vml" xmlns:wp14="http://schemas.microsoft.com/office/word/2010/wordprocessingDrawing" xmlns:wp="http://schemas.openxmlformats.org/drawingml/2006/wordprocessingDrawing" xmlns:w10="urn:schemas-microsoft-com:office:word" xmlns:w="http://schemas.openxmlformats.org/wordprocessingml/2006/main" xmlns:w14="http://schemas.microsoft.com/office/word/2010/wordml" xmlns:w15="http://schemas.microsoft.com/office/word/2012/wordml" xmlns:w16cex="http://schemas.microsoft.com/office/word/2018/wordml/cex" xmlns:w16cid="http://schemas.microsoft.com/office/word/2016/wordml/cid" xmlns:w16="http://schemas.microsoft.com/office/word/2018/wordml" xmlns:w16du="http://schemas.microsoft.com/office/word/2023/wordml/word16du" xmlns:w16sdtdh="http://schemas.microsoft.com/office/word/2020/wordml/sdtdatahash" xmlns:w16se="http://schemas.microsoft.com/office/word/2015/wordml/symex" xmlns:wpg="http://schemas.microsoft.com/office/word/2010/wordprocessingGroup" xmlns:wpi="http://schemas.microsoft.com/office/word/2010/wordprocessingInk" xmlns:wne="http://schemas.microsoft.com/office/word/2006/wordml" xmlns:wps="http://schemas.microsoft.com/office/word/2010/wordprocessingShape" mc:Ignorable="w14 w15 w16se w16cid w16 w16cex w16sdtdh w16du wp14">
   <w:abstractNum w:abstractNumId="0" w15:restartNumberingAfterBreak="0">
+    <w:nsid w:val="07BB418D"/>
+    <w:multiLevelType w:val="multilevel"/>
+    <w:tmpl w:val="0E540560"/>
+    <w:lvl w:ilvl="0">
+      <w:start w:val="1"/>
+      <w:numFmt w:val="decimal"/>
+      <w:lvlText w:val="%1."/>
+      <w:lvlJc w:val="left"/>
+      <w:pPr>
+        <w:tabs>
+          <w:tab w:val="num" w:pos="720"/>
+        </w:tabs>
+        <w:ind w:left="720" w:hanging="360"/>
+      </w:pPr>
+    </w:lvl>
+    <w:lvl w:ilvl="1">
+      <w:start w:val="1"/>
+      <w:numFmt w:val="bullet"/>
+      <w:lvlText w:val="o"/>
+      <w:lvlJc w:val="left"/>
+      <w:pPr>
+        <w:tabs>
+          <w:tab w:val="num" w:pos="1440"/>
+        </w:tabs>
+        <w:ind w:left="1440" w:hanging="360"/>
+      </w:pPr>
+      <w:rPr>
+        <w:rFonts w:ascii="Courier New" w:hAnsi="Courier New" w:hint="default"/>
+        <w:sz w:val="20"/>
+      </w:rPr>
+    </w:lvl>
+    <w:lvl w:ilvl="2">
+      <w:start w:val="1"/>
+      <w:numFmt w:val="bullet"/>
+      <w:lvlText w:val=""/>
+      <w:lvlJc w:val="left"/>
+      <w:pPr>
+        <w:tabs>
+          <w:tab w:val="num" w:pos="2160"/>
+        </w:tabs>
+        <w:ind w:left="2160" w:hanging="360"/>
+      </w:pPr>
+      <w:rPr>
+        <w:rFonts w:ascii="Wingdings" w:hAnsi="Wingdings" w:hint="default"/>
+        <w:sz w:val="20"/>
+      </w:rPr>
+    </w:lvl>
+    <w:lvl w:ilvl="3" w:tentative="1">
+      <w:start w:val="1"/>
+      <w:numFmt w:val="decimal"/>
+      <w:lvlText w:val="%4."/>
+      <w:lvlJc w:val="left"/>
+      <w:pPr>
+        <w:tabs>
+          <w:tab w:val="num" w:pos="2880"/>
+        </w:tabs>
+        <w:ind w:left="2880" w:hanging="360"/>
+      </w:pPr>
+    </w:lvl>
+    <w:lvl w:ilvl="4" w:tentative="1">
+      <w:start w:val="1"/>
+      <w:numFmt w:val="decimal"/>
+      <w:lvlText w:val="%5."/>
+      <w:lvlJc w:val="left"/>
+      <w:pPr>
+        <w:tabs>
+          <w:tab w:val="num" w:pos="3600"/>
+        </w:tabs>
+        <w:ind w:left="3600" w:hanging="360"/>
+      </w:pPr>
+    </w:lvl>
+    <w:lvl w:ilvl="5" w:tentative="1">
+      <w:start w:val="1"/>
+      <w:numFmt w:val="decimal"/>
+      <w:lvlText w:val="%6."/>
+      <w:lvlJc w:val="left"/>
+      <w:pPr>
+        <w:tabs>
+          <w:tab w:val="num" w:pos="4320"/>
+        </w:tabs>
+        <w:ind w:left="4320" w:hanging="360"/>
+      </w:pPr>
+    </w:lvl>
+    <w:lvl w:ilvl="6" w:tentative="1">
+      <w:start w:val="1"/>
+      <w:numFmt w:val="decimal"/>
+      <w:lvlText w:val="%7."/>
+      <w:lvlJc w:val="left"/>
+      <w:pPr>
+        <w:tabs>
+          <w:tab w:val="num" w:pos="5040"/>
+        </w:tabs>
+        <w:ind w:left="5040" w:hanging="360"/>
+      </w:pPr>
+    </w:lvl>
+    <w:lvl w:ilvl="7" w:tentative="1">
+      <w:start w:val="1"/>
+      <w:numFmt w:val="decimal"/>
+      <w:lvlText w:val="%8."/>
+      <w:lvlJc w:val="left"/>
+      <w:pPr>
+        <w:tabs>
+          <w:tab w:val="num" w:pos="5760"/>
+        </w:tabs>
+        <w:ind w:left="5760" w:hanging="360"/>
+      </w:pPr>
+    </w:lvl>
+    <w:lvl w:ilvl="8" w:tentative="1">
+      <w:start w:val="1"/>
+      <w:numFmt w:val="decimal"/>
+      <w:lvlText w:val="%9."/>
+      <w:lvlJc w:val="left"/>
+      <w:pPr>
+        <w:tabs>
+          <w:tab w:val="num" w:pos="6480"/>
+        </w:tabs>
+        <w:ind w:left="6480" w:hanging="360"/>
+      </w:pPr>
+    </w:lvl>
+  </w:abstractNum>
+  <w:abstractNum w:abstractNumId="1" w15:restartNumberingAfterBreak="0">
+    <w:nsid w:val="10B17CCA"/>
+    <w:multiLevelType w:val="multilevel"/>
+    <w:tmpl w:val="6EEA8202"/>
+    <w:lvl w:ilvl="0">
+      <w:start w:val="1"/>
+      <w:numFmt w:val="decimal"/>
+      <w:lvlText w:val="%1."/>
+      <w:lvlJc w:val="left"/>
+      <w:pPr>
+        <w:tabs>
+          <w:tab w:val="num" w:pos="720"/>
+        </w:tabs>
+        <w:ind w:left="720" w:hanging="360"/>
+      </w:pPr>
+    </w:lvl>
+    <w:lvl w:ilvl="1">
+      <w:start w:val="1"/>
+      <w:numFmt w:val="bullet"/>
+      <w:lvlText w:val="o"/>
+      <w:lvlJc w:val="left"/>
+      <w:pPr>
+        <w:tabs>
+          <w:tab w:val="num" w:pos="1440"/>
+        </w:tabs>
+        <w:ind w:left="1440" w:hanging="360"/>
+      </w:pPr>
+      <w:rPr>
+        <w:rFonts w:ascii="Courier New" w:hAnsi="Courier New" w:hint="default"/>
+        <w:sz w:val="20"/>
+      </w:rPr>
+    </w:lvl>
+    <w:lvl w:ilvl="2">
+      <w:start w:val="1"/>
+      <w:numFmt w:val="bullet"/>
+      <w:lvlText w:val=""/>
+      <w:lvlJc w:val="left"/>
+      <w:pPr>
+        <w:tabs>
+          <w:tab w:val="num" w:pos="2160"/>
+        </w:tabs>
+        <w:ind w:left="2160" w:hanging="360"/>
+      </w:pPr>
+      <w:rPr>
+        <w:rFonts w:ascii="Wingdings" w:hAnsi="Wingdings" w:hint="default"/>
+        <w:sz w:val="20"/>
+      </w:rPr>
+    </w:lvl>
+    <w:lvl w:ilvl="3" w:tentative="1">
+      <w:start w:val="1"/>
+      <w:numFmt w:val="decimal"/>
+      <w:lvlText w:val="%4."/>
+      <w:lvlJc w:val="left"/>
+      <w:pPr>
+        <w:tabs>
+          <w:tab w:val="num" w:pos="2880"/>
+        </w:tabs>
+        <w:ind w:left="2880" w:hanging="360"/>
+      </w:pPr>
+    </w:lvl>
+    <w:lvl w:ilvl="4" w:tentative="1">
+      <w:start w:val="1"/>
+      <w:numFmt w:val="decimal"/>
+      <w:lvlText w:val="%5."/>
+      <w:lvlJc w:val="left"/>
+      <w:pPr>
+        <w:tabs>
+          <w:tab w:val="num" w:pos="3600"/>
+        </w:tabs>
+        <w:ind w:left="3600" w:hanging="360"/>
+      </w:pPr>
+    </w:lvl>
+    <w:lvl w:ilvl="5" w:tentative="1">
+      <w:start w:val="1"/>
+      <w:numFmt w:val="decimal"/>
+      <w:lvlText w:val="%6."/>
+      <w:lvlJc w:val="left"/>
+      <w:pPr>
+        <w:tabs>
+          <w:tab w:val="num" w:pos="4320"/>
+        </w:tabs>
+        <w:ind w:left="4320" w:hanging="360"/>
+      </w:pPr>
+    </w:lvl>
+    <w:lvl w:ilvl="6" w:tentative="1">
+      <w:start w:val="1"/>
+      <w:numFmt w:val="decimal"/>
+      <w:lvlText w:val="%7."/>
+      <w:lvlJc w:val="left"/>
+      <w:pPr>
+        <w:tabs>
+          <w:tab w:val="num" w:pos="5040"/>
+        </w:tabs>
+        <w:ind w:left="5040" w:hanging="360"/>
+      </w:pPr>
+    </w:lvl>
+    <w:lvl w:ilvl="7" w:tentative="1">
+      <w:start w:val="1"/>
+      <w:numFmt w:val="decimal"/>
+      <w:lvlText w:val="%8."/>
+      <w:lvlJc w:val="left"/>
+      <w:pPr>
+        <w:tabs>
+          <w:tab w:val="num" w:pos="5760"/>
+        </w:tabs>
+        <w:ind w:left="5760" w:hanging="360"/>
+      </w:pPr>
+    </w:lvl>
+    <w:lvl w:ilvl="8" w:tentative="1">
+      <w:start w:val="1"/>
+      <w:numFmt w:val="decimal"/>
+      <w:lvlText w:val="%9."/>
+      <w:lvlJc w:val="left"/>
+      <w:pPr>
+        <w:tabs>
+          <w:tab w:val="num" w:pos="6480"/>
+        </w:tabs>
+        <w:ind w:left="6480" w:hanging="360"/>
+      </w:pPr>
+    </w:lvl>
+  </w:abstractNum>
+  <w:abstractNum w:abstractNumId="2" w15:restartNumberingAfterBreak="0">
     <w:nsid w:val="1AC942F3"/>
     <w:multiLevelType w:val="multilevel"/>
     <w:tmpl w:val="3552F8C6"/>
@@ -1114,7 +2717,7 @@
       </w:pPr>
     </w:lvl>
   </w:abstractNum>
-  <w:abstractNum w:abstractNumId="1" w15:restartNumberingAfterBreak="0">
+  <w:abstractNum w:abstractNumId="3" w15:restartNumberingAfterBreak="0">
     <w:nsid w:val="1DEA5305"/>
     <w:multiLevelType w:val="multilevel"/>
     <w:tmpl w:val="35AC7F34"/>
@@ -1227,7 +2830,7 @@
       </w:pPr>
     </w:lvl>
   </w:abstractNum>
-  <w:abstractNum w:abstractNumId="2" w15:restartNumberingAfterBreak="0">
+  <w:abstractNum w:abstractNumId="4" w15:restartNumberingAfterBreak="0">
     <w:nsid w:val="23AF232A"/>
     <w:multiLevelType w:val="multilevel"/>
     <w:tmpl w:val="57C22F1A"/>
@@ -1340,7 +2943,805 @@
       </w:pPr>
     </w:lvl>
   </w:abstractNum>
-  <w:abstractNum w:abstractNumId="3" w15:restartNumberingAfterBreak="0">
+  <w:abstractNum w:abstractNumId="5" w15:restartNumberingAfterBreak="0">
+    <w:nsid w:val="26B10C9F"/>
+    <w:multiLevelType w:val="multilevel"/>
+    <w:tmpl w:val="CC2650E0"/>
+    <w:lvl w:ilvl="0">
+      <w:start w:val="1"/>
+      <w:numFmt w:val="bullet"/>
+      <w:lvlText w:val=""/>
+      <w:lvlJc w:val="left"/>
+      <w:pPr>
+        <w:tabs>
+          <w:tab w:val="num" w:pos="720"/>
+        </w:tabs>
+        <w:ind w:left="720" w:hanging="360"/>
+      </w:pPr>
+      <w:rPr>
+        <w:rFonts w:ascii="Symbol" w:hAnsi="Symbol" w:hint="default"/>
+        <w:sz w:val="20"/>
+      </w:rPr>
+    </w:lvl>
+    <w:lvl w:ilvl="1">
+      <w:start w:val="1"/>
+      <w:numFmt w:val="decimal"/>
+      <w:lvlText w:val="%2."/>
+      <w:lvlJc w:val="left"/>
+      <w:pPr>
+        <w:tabs>
+          <w:tab w:val="num" w:pos="1440"/>
+        </w:tabs>
+        <w:ind w:left="1440" w:hanging="360"/>
+      </w:pPr>
+    </w:lvl>
+    <w:lvl w:ilvl="2" w:tentative="1">
+      <w:start w:val="1"/>
+      <w:numFmt w:val="bullet"/>
+      <w:lvlText w:val=""/>
+      <w:lvlJc w:val="left"/>
+      <w:pPr>
+        <w:tabs>
+          <w:tab w:val="num" w:pos="2160"/>
+        </w:tabs>
+        <w:ind w:left="2160" w:hanging="360"/>
+      </w:pPr>
+      <w:rPr>
+        <w:rFonts w:ascii="Wingdings" w:hAnsi="Wingdings" w:hint="default"/>
+        <w:sz w:val="20"/>
+      </w:rPr>
+    </w:lvl>
+    <w:lvl w:ilvl="3" w:tentative="1">
+      <w:start w:val="1"/>
+      <w:numFmt w:val="bullet"/>
+      <w:lvlText w:val=""/>
+      <w:lvlJc w:val="left"/>
+      <w:pPr>
+        <w:tabs>
+          <w:tab w:val="num" w:pos="2880"/>
+        </w:tabs>
+        <w:ind w:left="2880" w:hanging="360"/>
+      </w:pPr>
+      <w:rPr>
+        <w:rFonts w:ascii="Wingdings" w:hAnsi="Wingdings" w:hint="default"/>
+        <w:sz w:val="20"/>
+      </w:rPr>
+    </w:lvl>
+    <w:lvl w:ilvl="4" w:tentative="1">
+      <w:start w:val="1"/>
+      <w:numFmt w:val="bullet"/>
+      <w:lvlText w:val=""/>
+      <w:lvlJc w:val="left"/>
+      <w:pPr>
+        <w:tabs>
+          <w:tab w:val="num" w:pos="3600"/>
+        </w:tabs>
+        <w:ind w:left="3600" w:hanging="360"/>
+      </w:pPr>
+      <w:rPr>
+        <w:rFonts w:ascii="Wingdings" w:hAnsi="Wingdings" w:hint="default"/>
+        <w:sz w:val="20"/>
+      </w:rPr>
+    </w:lvl>
+    <w:lvl w:ilvl="5" w:tentative="1">
+      <w:start w:val="1"/>
+      <w:numFmt w:val="bullet"/>
+      <w:lvlText w:val=""/>
+      <w:lvlJc w:val="left"/>
+      <w:pPr>
+        <w:tabs>
+          <w:tab w:val="num" w:pos="4320"/>
+        </w:tabs>
+        <w:ind w:left="4320" w:hanging="360"/>
+      </w:pPr>
+      <w:rPr>
+        <w:rFonts w:ascii="Wingdings" w:hAnsi="Wingdings" w:hint="default"/>
+        <w:sz w:val="20"/>
+      </w:rPr>
+    </w:lvl>
+    <w:lvl w:ilvl="6" w:tentative="1">
+      <w:start w:val="1"/>
+      <w:numFmt w:val="bullet"/>
+      <w:lvlText w:val=""/>
+      <w:lvlJc w:val="left"/>
+      <w:pPr>
+        <w:tabs>
+          <w:tab w:val="num" w:pos="5040"/>
+        </w:tabs>
+        <w:ind w:left="5040" w:hanging="360"/>
+      </w:pPr>
+      <w:rPr>
+        <w:rFonts w:ascii="Wingdings" w:hAnsi="Wingdings" w:hint="default"/>
+        <w:sz w:val="20"/>
+      </w:rPr>
+    </w:lvl>
+    <w:lvl w:ilvl="7" w:tentative="1">
+      <w:start w:val="1"/>
+      <w:numFmt w:val="bullet"/>
+      <w:lvlText w:val=""/>
+      <w:lvlJc w:val="left"/>
+      <w:pPr>
+        <w:tabs>
+          <w:tab w:val="num" w:pos="5760"/>
+        </w:tabs>
+        <w:ind w:left="5760" w:hanging="360"/>
+      </w:pPr>
+      <w:rPr>
+        <w:rFonts w:ascii="Wingdings" w:hAnsi="Wingdings" w:hint="default"/>
+        <w:sz w:val="20"/>
+      </w:rPr>
+    </w:lvl>
+    <w:lvl w:ilvl="8" w:tentative="1">
+      <w:start w:val="1"/>
+      <w:numFmt w:val="bullet"/>
+      <w:lvlText w:val=""/>
+      <w:lvlJc w:val="left"/>
+      <w:pPr>
+        <w:tabs>
+          <w:tab w:val="num" w:pos="6480"/>
+        </w:tabs>
+        <w:ind w:left="6480" w:hanging="360"/>
+      </w:pPr>
+      <w:rPr>
+        <w:rFonts w:ascii="Wingdings" w:hAnsi="Wingdings" w:hint="default"/>
+        <w:sz w:val="20"/>
+      </w:rPr>
+    </w:lvl>
+  </w:abstractNum>
+  <w:abstractNum w:abstractNumId="6" w15:restartNumberingAfterBreak="0">
+    <w:nsid w:val="32F7686F"/>
+    <w:multiLevelType w:val="multilevel"/>
+    <w:tmpl w:val="8E747DA4"/>
+    <w:lvl w:ilvl="0">
+      <w:start w:val="1"/>
+      <w:numFmt w:val="decimal"/>
+      <w:lvlText w:val="%1."/>
+      <w:lvlJc w:val="left"/>
+      <w:pPr>
+        <w:tabs>
+          <w:tab w:val="num" w:pos="720"/>
+        </w:tabs>
+        <w:ind w:left="720" w:hanging="360"/>
+      </w:pPr>
+    </w:lvl>
+    <w:lvl w:ilvl="1">
+      <w:start w:val="1"/>
+      <w:numFmt w:val="bullet"/>
+      <w:lvlText w:val="o"/>
+      <w:lvlJc w:val="left"/>
+      <w:pPr>
+        <w:tabs>
+          <w:tab w:val="num" w:pos="1440"/>
+        </w:tabs>
+        <w:ind w:left="1440" w:hanging="360"/>
+      </w:pPr>
+      <w:rPr>
+        <w:rFonts w:ascii="Courier New" w:hAnsi="Courier New" w:hint="default"/>
+        <w:sz w:val="20"/>
+      </w:rPr>
+    </w:lvl>
+    <w:lvl w:ilvl="2">
+      <w:start w:val="1"/>
+      <w:numFmt w:val="bullet"/>
+      <w:lvlText w:val=""/>
+      <w:lvlJc w:val="left"/>
+      <w:pPr>
+        <w:tabs>
+          <w:tab w:val="num" w:pos="2160"/>
+        </w:tabs>
+        <w:ind w:left="2160" w:hanging="360"/>
+      </w:pPr>
+      <w:rPr>
+        <w:rFonts w:ascii="Wingdings" w:hAnsi="Wingdings" w:hint="default"/>
+        <w:sz w:val="20"/>
+      </w:rPr>
+    </w:lvl>
+    <w:lvl w:ilvl="3" w:tentative="1">
+      <w:start w:val="1"/>
+      <w:numFmt w:val="decimal"/>
+      <w:lvlText w:val="%4."/>
+      <w:lvlJc w:val="left"/>
+      <w:pPr>
+        <w:tabs>
+          <w:tab w:val="num" w:pos="2880"/>
+        </w:tabs>
+        <w:ind w:left="2880" w:hanging="360"/>
+      </w:pPr>
+    </w:lvl>
+    <w:lvl w:ilvl="4" w:tentative="1">
+      <w:start w:val="1"/>
+      <w:numFmt w:val="decimal"/>
+      <w:lvlText w:val="%5."/>
+      <w:lvlJc w:val="left"/>
+      <w:pPr>
+        <w:tabs>
+          <w:tab w:val="num" w:pos="3600"/>
+        </w:tabs>
+        <w:ind w:left="3600" w:hanging="360"/>
+      </w:pPr>
+    </w:lvl>
+    <w:lvl w:ilvl="5" w:tentative="1">
+      <w:start w:val="1"/>
+      <w:numFmt w:val="decimal"/>
+      <w:lvlText w:val="%6."/>
+      <w:lvlJc w:val="left"/>
+      <w:pPr>
+        <w:tabs>
+          <w:tab w:val="num" w:pos="4320"/>
+        </w:tabs>
+        <w:ind w:left="4320" w:hanging="360"/>
+      </w:pPr>
+    </w:lvl>
+    <w:lvl w:ilvl="6" w:tentative="1">
+      <w:start w:val="1"/>
+      <w:numFmt w:val="decimal"/>
+      <w:lvlText w:val="%7."/>
+      <w:lvlJc w:val="left"/>
+      <w:pPr>
+        <w:tabs>
+          <w:tab w:val="num" w:pos="5040"/>
+        </w:tabs>
+        <w:ind w:left="5040" w:hanging="360"/>
+      </w:pPr>
+    </w:lvl>
+    <w:lvl w:ilvl="7" w:tentative="1">
+      <w:start w:val="1"/>
+      <w:numFmt w:val="decimal"/>
+      <w:lvlText w:val="%8."/>
+      <w:lvlJc w:val="left"/>
+      <w:pPr>
+        <w:tabs>
+          <w:tab w:val="num" w:pos="5760"/>
+        </w:tabs>
+        <w:ind w:left="5760" w:hanging="360"/>
+      </w:pPr>
+    </w:lvl>
+    <w:lvl w:ilvl="8" w:tentative="1">
+      <w:start w:val="1"/>
+      <w:numFmt w:val="decimal"/>
+      <w:lvlText w:val="%9."/>
+      <w:lvlJc w:val="left"/>
+      <w:pPr>
+        <w:tabs>
+          <w:tab w:val="num" w:pos="6480"/>
+        </w:tabs>
+        <w:ind w:left="6480" w:hanging="360"/>
+      </w:pPr>
+    </w:lvl>
+  </w:abstractNum>
+  <w:abstractNum w:abstractNumId="7" w15:restartNumberingAfterBreak="0">
+    <w:nsid w:val="3E6C04AC"/>
+    <w:multiLevelType w:val="multilevel"/>
+    <w:tmpl w:val="D1A67A10"/>
+    <w:lvl w:ilvl="0">
+      <w:start w:val="1"/>
+      <w:numFmt w:val="decimal"/>
+      <w:lvlText w:val="%1."/>
+      <w:lvlJc w:val="left"/>
+      <w:pPr>
+        <w:tabs>
+          <w:tab w:val="num" w:pos="720"/>
+        </w:tabs>
+        <w:ind w:left="720" w:hanging="360"/>
+      </w:pPr>
+    </w:lvl>
+    <w:lvl w:ilvl="1">
+      <w:start w:val="1"/>
+      <w:numFmt w:val="bullet"/>
+      <w:lvlText w:val="o"/>
+      <w:lvlJc w:val="left"/>
+      <w:pPr>
+        <w:tabs>
+          <w:tab w:val="num" w:pos="1440"/>
+        </w:tabs>
+        <w:ind w:left="1440" w:hanging="360"/>
+      </w:pPr>
+      <w:rPr>
+        <w:rFonts w:ascii="Courier New" w:hAnsi="Courier New" w:hint="default"/>
+        <w:sz w:val="20"/>
+      </w:rPr>
+    </w:lvl>
+    <w:lvl w:ilvl="2" w:tentative="1">
+      <w:start w:val="1"/>
+      <w:numFmt w:val="decimal"/>
+      <w:lvlText w:val="%3."/>
+      <w:lvlJc w:val="left"/>
+      <w:pPr>
+        <w:tabs>
+          <w:tab w:val="num" w:pos="2160"/>
+        </w:tabs>
+        <w:ind w:left="2160" w:hanging="360"/>
+      </w:pPr>
+    </w:lvl>
+    <w:lvl w:ilvl="3" w:tentative="1">
+      <w:start w:val="1"/>
+      <w:numFmt w:val="decimal"/>
+      <w:lvlText w:val="%4."/>
+      <w:lvlJc w:val="left"/>
+      <w:pPr>
+        <w:tabs>
+          <w:tab w:val="num" w:pos="2880"/>
+        </w:tabs>
+        <w:ind w:left="2880" w:hanging="360"/>
+      </w:pPr>
+    </w:lvl>
+    <w:lvl w:ilvl="4" w:tentative="1">
+      <w:start w:val="1"/>
+      <w:numFmt w:val="decimal"/>
+      <w:lvlText w:val="%5."/>
+      <w:lvlJc w:val="left"/>
+      <w:pPr>
+        <w:tabs>
+          <w:tab w:val="num" w:pos="3600"/>
+        </w:tabs>
+        <w:ind w:left="3600" w:hanging="360"/>
+      </w:pPr>
+    </w:lvl>
+    <w:lvl w:ilvl="5" w:tentative="1">
+      <w:start w:val="1"/>
+      <w:numFmt w:val="decimal"/>
+      <w:lvlText w:val="%6."/>
+      <w:lvlJc w:val="left"/>
+      <w:pPr>
+        <w:tabs>
+          <w:tab w:val="num" w:pos="4320"/>
+        </w:tabs>
+        <w:ind w:left="4320" w:hanging="360"/>
+      </w:pPr>
+    </w:lvl>
+    <w:lvl w:ilvl="6" w:tentative="1">
+      <w:start w:val="1"/>
+      <w:numFmt w:val="decimal"/>
+      <w:lvlText w:val="%7."/>
+      <w:lvlJc w:val="left"/>
+      <w:pPr>
+        <w:tabs>
+          <w:tab w:val="num" w:pos="5040"/>
+        </w:tabs>
+        <w:ind w:left="5040" w:hanging="360"/>
+      </w:pPr>
+    </w:lvl>
+    <w:lvl w:ilvl="7" w:tentative="1">
+      <w:start w:val="1"/>
+      <w:numFmt w:val="decimal"/>
+      <w:lvlText w:val="%8."/>
+      <w:lvlJc w:val="left"/>
+      <w:pPr>
+        <w:tabs>
+          <w:tab w:val="num" w:pos="5760"/>
+        </w:tabs>
+        <w:ind w:left="5760" w:hanging="360"/>
+      </w:pPr>
+    </w:lvl>
+    <w:lvl w:ilvl="8" w:tentative="1">
+      <w:start w:val="1"/>
+      <w:numFmt w:val="decimal"/>
+      <w:lvlText w:val="%9."/>
+      <w:lvlJc w:val="left"/>
+      <w:pPr>
+        <w:tabs>
+          <w:tab w:val="num" w:pos="6480"/>
+        </w:tabs>
+        <w:ind w:left="6480" w:hanging="360"/>
+      </w:pPr>
+    </w:lvl>
+  </w:abstractNum>
+  <w:abstractNum w:abstractNumId="8" w15:restartNumberingAfterBreak="0">
+    <w:nsid w:val="42515FCD"/>
+    <w:multiLevelType w:val="multilevel"/>
+    <w:tmpl w:val="02D4D8A8"/>
+    <w:lvl w:ilvl="0">
+      <w:start w:val="1"/>
+      <w:numFmt w:val="bullet"/>
+      <w:lvlText w:val=""/>
+      <w:lvlJc w:val="left"/>
+      <w:pPr>
+        <w:tabs>
+          <w:tab w:val="num" w:pos="720"/>
+        </w:tabs>
+        <w:ind w:left="720" w:hanging="360"/>
+      </w:pPr>
+      <w:rPr>
+        <w:rFonts w:ascii="Symbol" w:hAnsi="Symbol" w:hint="default"/>
+        <w:sz w:val="20"/>
+      </w:rPr>
+    </w:lvl>
+    <w:lvl w:ilvl="1" w:tentative="1">
+      <w:start w:val="1"/>
+      <w:numFmt w:val="bullet"/>
+      <w:lvlText w:val="o"/>
+      <w:lvlJc w:val="left"/>
+      <w:pPr>
+        <w:tabs>
+          <w:tab w:val="num" w:pos="1440"/>
+        </w:tabs>
+        <w:ind w:left="1440" w:hanging="360"/>
+      </w:pPr>
+      <w:rPr>
+        <w:rFonts w:ascii="Courier New" w:hAnsi="Courier New" w:hint="default"/>
+        <w:sz w:val="20"/>
+      </w:rPr>
+    </w:lvl>
+    <w:lvl w:ilvl="2" w:tentative="1">
+      <w:start w:val="1"/>
+      <w:numFmt w:val="bullet"/>
+      <w:lvlText w:val=""/>
+      <w:lvlJc w:val="left"/>
+      <w:pPr>
+        <w:tabs>
+          <w:tab w:val="num" w:pos="2160"/>
+        </w:tabs>
+        <w:ind w:left="2160" w:hanging="360"/>
+      </w:pPr>
+      <w:rPr>
+        <w:rFonts w:ascii="Wingdings" w:hAnsi="Wingdings" w:hint="default"/>
+        <w:sz w:val="20"/>
+      </w:rPr>
+    </w:lvl>
+    <w:lvl w:ilvl="3" w:tentative="1">
+      <w:start w:val="1"/>
+      <w:numFmt w:val="bullet"/>
+      <w:lvlText w:val=""/>
+      <w:lvlJc w:val="left"/>
+      <w:pPr>
+        <w:tabs>
+          <w:tab w:val="num" w:pos="2880"/>
+        </w:tabs>
+        <w:ind w:left="2880" w:hanging="360"/>
+      </w:pPr>
+      <w:rPr>
+        <w:rFonts w:ascii="Wingdings" w:hAnsi="Wingdings" w:hint="default"/>
+        <w:sz w:val="20"/>
+      </w:rPr>
+    </w:lvl>
+    <w:lvl w:ilvl="4" w:tentative="1">
+      <w:start w:val="1"/>
+      <w:numFmt w:val="bullet"/>
+      <w:lvlText w:val=""/>
+      <w:lvlJc w:val="left"/>
+      <w:pPr>
+        <w:tabs>
+          <w:tab w:val="num" w:pos="3600"/>
+        </w:tabs>
+        <w:ind w:left="3600" w:hanging="360"/>
+      </w:pPr>
+      <w:rPr>
+        <w:rFonts w:ascii="Wingdings" w:hAnsi="Wingdings" w:hint="default"/>
+        <w:sz w:val="20"/>
+      </w:rPr>
+    </w:lvl>
+    <w:lvl w:ilvl="5" w:tentative="1">
+      <w:start w:val="1"/>
+      <w:numFmt w:val="bullet"/>
+      <w:lvlText w:val=""/>
+      <w:lvlJc w:val="left"/>
+      <w:pPr>
+        <w:tabs>
+          <w:tab w:val="num" w:pos="4320"/>
+        </w:tabs>
+        <w:ind w:left="4320" w:hanging="360"/>
+      </w:pPr>
+      <w:rPr>
+        <w:rFonts w:ascii="Wingdings" w:hAnsi="Wingdings" w:hint="default"/>
+        <w:sz w:val="20"/>
+      </w:rPr>
+    </w:lvl>
+    <w:lvl w:ilvl="6" w:tentative="1">
+      <w:start w:val="1"/>
+      <w:numFmt w:val="bullet"/>
+      <w:lvlText w:val=""/>
+      <w:lvlJc w:val="left"/>
+      <w:pPr>
+        <w:tabs>
+          <w:tab w:val="num" w:pos="5040"/>
+        </w:tabs>
+        <w:ind w:left="5040" w:hanging="360"/>
+      </w:pPr>
+      <w:rPr>
+        <w:rFonts w:ascii="Wingdings" w:hAnsi="Wingdings" w:hint="default"/>
+        <w:sz w:val="20"/>
+      </w:rPr>
+    </w:lvl>
+    <w:lvl w:ilvl="7" w:tentative="1">
+      <w:start w:val="1"/>
+      <w:numFmt w:val="bullet"/>
+      <w:lvlText w:val=""/>
+      <w:lvlJc w:val="left"/>
+      <w:pPr>
+        <w:tabs>
+          <w:tab w:val="num" w:pos="5760"/>
+        </w:tabs>
+        <w:ind w:left="5760" w:hanging="360"/>
+      </w:pPr>
+      <w:rPr>
+        <w:rFonts w:ascii="Wingdings" w:hAnsi="Wingdings" w:hint="default"/>
+        <w:sz w:val="20"/>
+      </w:rPr>
+    </w:lvl>
+    <w:lvl w:ilvl="8" w:tentative="1">
+      <w:start w:val="1"/>
+      <w:numFmt w:val="bullet"/>
+      <w:lvlText w:val=""/>
+      <w:lvlJc w:val="left"/>
+      <w:pPr>
+        <w:tabs>
+          <w:tab w:val="num" w:pos="6480"/>
+        </w:tabs>
+        <w:ind w:left="6480" w:hanging="360"/>
+      </w:pPr>
+      <w:rPr>
+        <w:rFonts w:ascii="Wingdings" w:hAnsi="Wingdings" w:hint="default"/>
+        <w:sz w:val="20"/>
+      </w:rPr>
+    </w:lvl>
+  </w:abstractNum>
+  <w:abstractNum w:abstractNumId="9" w15:restartNumberingAfterBreak="0">
+    <w:nsid w:val="4C564BBA"/>
+    <w:multiLevelType w:val="multilevel"/>
+    <w:tmpl w:val="D27A3B7A"/>
+    <w:lvl w:ilvl="0">
+      <w:start w:val="1"/>
+      <w:numFmt w:val="decimal"/>
+      <w:lvlText w:val="%1."/>
+      <w:lvlJc w:val="left"/>
+      <w:pPr>
+        <w:tabs>
+          <w:tab w:val="num" w:pos="720"/>
+        </w:tabs>
+        <w:ind w:left="720" w:hanging="360"/>
+      </w:pPr>
+    </w:lvl>
+    <w:lvl w:ilvl="1">
+      <w:start w:val="1"/>
+      <w:numFmt w:val="bullet"/>
+      <w:lvlText w:val="o"/>
+      <w:lvlJc w:val="left"/>
+      <w:pPr>
+        <w:tabs>
+          <w:tab w:val="num" w:pos="1440"/>
+        </w:tabs>
+        <w:ind w:left="1440" w:hanging="360"/>
+      </w:pPr>
+      <w:rPr>
+        <w:rFonts w:ascii="Courier New" w:hAnsi="Courier New" w:hint="default"/>
+        <w:sz w:val="20"/>
+      </w:rPr>
+    </w:lvl>
+    <w:lvl w:ilvl="2" w:tentative="1">
+      <w:start w:val="1"/>
+      <w:numFmt w:val="decimal"/>
+      <w:lvlText w:val="%3."/>
+      <w:lvlJc w:val="left"/>
+      <w:pPr>
+        <w:tabs>
+          <w:tab w:val="num" w:pos="2160"/>
+        </w:tabs>
+        <w:ind w:left="2160" w:hanging="360"/>
+      </w:pPr>
+    </w:lvl>
+    <w:lvl w:ilvl="3" w:tentative="1">
+      <w:start w:val="1"/>
+      <w:numFmt w:val="decimal"/>
+      <w:lvlText w:val="%4."/>
+      <w:lvlJc w:val="left"/>
+      <w:pPr>
+        <w:tabs>
+          <w:tab w:val="num" w:pos="2880"/>
+        </w:tabs>
+        <w:ind w:left="2880" w:hanging="360"/>
+      </w:pPr>
+    </w:lvl>
+    <w:lvl w:ilvl="4" w:tentative="1">
+      <w:start w:val="1"/>
+      <w:numFmt w:val="decimal"/>
+      <w:lvlText w:val="%5."/>
+      <w:lvlJc w:val="left"/>
+      <w:pPr>
+        <w:tabs>
+          <w:tab w:val="num" w:pos="3600"/>
+        </w:tabs>
+        <w:ind w:left="3600" w:hanging="360"/>
+      </w:pPr>
+    </w:lvl>
+    <w:lvl w:ilvl="5" w:tentative="1">
+      <w:start w:val="1"/>
+      <w:numFmt w:val="decimal"/>
+      <w:lvlText w:val="%6."/>
+      <w:lvlJc w:val="left"/>
+      <w:pPr>
+        <w:tabs>
+          <w:tab w:val="num" w:pos="4320"/>
+        </w:tabs>
+        <w:ind w:left="4320" w:hanging="360"/>
+      </w:pPr>
+    </w:lvl>
+    <w:lvl w:ilvl="6" w:tentative="1">
+      <w:start w:val="1"/>
+      <w:numFmt w:val="decimal"/>
+      <w:lvlText w:val="%7."/>
+      <w:lvlJc w:val="left"/>
+      <w:pPr>
+        <w:tabs>
+          <w:tab w:val="num" w:pos="5040"/>
+        </w:tabs>
+        <w:ind w:left="5040" w:hanging="360"/>
+      </w:pPr>
+    </w:lvl>
+    <w:lvl w:ilvl="7" w:tentative="1">
+      <w:start w:val="1"/>
+      <w:numFmt w:val="decimal"/>
+      <w:lvlText w:val="%8."/>
+      <w:lvlJc w:val="left"/>
+      <w:pPr>
+        <w:tabs>
+          <w:tab w:val="num" w:pos="5760"/>
+        </w:tabs>
+        <w:ind w:left="5760" w:hanging="360"/>
+      </w:pPr>
+    </w:lvl>
+    <w:lvl w:ilvl="8" w:tentative="1">
+      <w:start w:val="1"/>
+      <w:numFmt w:val="decimal"/>
+      <w:lvlText w:val="%9."/>
+      <w:lvlJc w:val="left"/>
+      <w:pPr>
+        <w:tabs>
+          <w:tab w:val="num" w:pos="6480"/>
+        </w:tabs>
+        <w:ind w:left="6480" w:hanging="360"/>
+      </w:pPr>
+    </w:lvl>
+  </w:abstractNum>
+  <w:abstractNum w:abstractNumId="10" w15:restartNumberingAfterBreak="0">
+    <w:nsid w:val="5CFA3BEB"/>
+    <w:multiLevelType w:val="multilevel"/>
+    <w:tmpl w:val="C736EE44"/>
+    <w:lvl w:ilvl="0">
+      <w:start w:val="1"/>
+      <w:numFmt w:val="bullet"/>
+      <w:lvlText w:val=""/>
+      <w:lvlJc w:val="left"/>
+      <w:pPr>
+        <w:tabs>
+          <w:tab w:val="num" w:pos="720"/>
+        </w:tabs>
+        <w:ind w:left="720" w:hanging="360"/>
+      </w:pPr>
+      <w:rPr>
+        <w:rFonts w:ascii="Symbol" w:hAnsi="Symbol" w:hint="default"/>
+        <w:sz w:val="20"/>
+      </w:rPr>
+    </w:lvl>
+    <w:lvl w:ilvl="1" w:tentative="1">
+      <w:start w:val="1"/>
+      <w:numFmt w:val="bullet"/>
+      <w:lvlText w:val="o"/>
+      <w:lvlJc w:val="left"/>
+      <w:pPr>
+        <w:tabs>
+          <w:tab w:val="num" w:pos="1440"/>
+        </w:tabs>
+        <w:ind w:left="1440" w:hanging="360"/>
+      </w:pPr>
+      <w:rPr>
+        <w:rFonts w:ascii="Courier New" w:hAnsi="Courier New" w:hint="default"/>
+        <w:sz w:val="20"/>
+      </w:rPr>
+    </w:lvl>
+    <w:lvl w:ilvl="2" w:tentative="1">
+      <w:start w:val="1"/>
+      <w:numFmt w:val="bullet"/>
+      <w:lvlText w:val=""/>
+      <w:lvlJc w:val="left"/>
+      <w:pPr>
+        <w:tabs>
+          <w:tab w:val="num" w:pos="2160"/>
+        </w:tabs>
+        <w:ind w:left="2160" w:hanging="360"/>
+      </w:pPr>
+      <w:rPr>
+        <w:rFonts w:ascii="Wingdings" w:hAnsi="Wingdings" w:hint="default"/>
+        <w:sz w:val="20"/>
+      </w:rPr>
+    </w:lvl>
+    <w:lvl w:ilvl="3" w:tentative="1">
+      <w:start w:val="1"/>
+      <w:numFmt w:val="bullet"/>
+      <w:lvlText w:val=""/>
+      <w:lvlJc w:val="left"/>
+      <w:pPr>
+        <w:tabs>
+          <w:tab w:val="num" w:pos="2880"/>
+        </w:tabs>
+        <w:ind w:left="2880" w:hanging="360"/>
+      </w:pPr>
+      <w:rPr>
+        <w:rFonts w:ascii="Wingdings" w:hAnsi="Wingdings" w:hint="default"/>
+        <w:sz w:val="20"/>
+      </w:rPr>
+    </w:lvl>
+    <w:lvl w:ilvl="4" w:tentative="1">
+      <w:start w:val="1"/>
+      <w:numFmt w:val="bullet"/>
+      <w:lvlText w:val=""/>
+      <w:lvlJc w:val="left"/>
+      <w:pPr>
+        <w:tabs>
+          <w:tab w:val="num" w:pos="3600"/>
+        </w:tabs>
+        <w:ind w:left="3600" w:hanging="360"/>
+      </w:pPr>
+      <w:rPr>
+        <w:rFonts w:ascii="Wingdings" w:hAnsi="Wingdings" w:hint="default"/>
+        <w:sz w:val="20"/>
+      </w:rPr>
+    </w:lvl>
+    <w:lvl w:ilvl="5" w:tentative="1">
+      <w:start w:val="1"/>
+      <w:numFmt w:val="bullet"/>
+      <w:lvlText w:val=""/>
+      <w:lvlJc w:val="left"/>
+      <w:pPr>
+        <w:tabs>
+          <w:tab w:val="num" w:pos="4320"/>
+        </w:tabs>
+        <w:ind w:left="4320" w:hanging="360"/>
+      </w:pPr>
+      <w:rPr>
+        <w:rFonts w:ascii="Wingdings" w:hAnsi="Wingdings" w:hint="default"/>
+        <w:sz w:val="20"/>
+      </w:rPr>
+    </w:lvl>
+    <w:lvl w:ilvl="6" w:tentative="1">
+      <w:start w:val="1"/>
+      <w:numFmt w:val="bullet"/>
+      <w:lvlText w:val=""/>
+      <w:lvlJc w:val="left"/>
+      <w:pPr>
+        <w:tabs>
+          <w:tab w:val="num" w:pos="5040"/>
+        </w:tabs>
+        <w:ind w:left="5040" w:hanging="360"/>
+      </w:pPr>
+      <w:rPr>
+        <w:rFonts w:ascii="Wingdings" w:hAnsi="Wingdings" w:hint="default"/>
+        <w:sz w:val="20"/>
+      </w:rPr>
+    </w:lvl>
+    <w:lvl w:ilvl="7" w:tentative="1">
+      <w:start w:val="1"/>
+      <w:numFmt w:val="bullet"/>
+      <w:lvlText w:val=""/>
+      <w:lvlJc w:val="left"/>
+      <w:pPr>
+        <w:tabs>
+          <w:tab w:val="num" w:pos="5760"/>
+        </w:tabs>
+        <w:ind w:left="5760" w:hanging="360"/>
+      </w:pPr>
+      <w:rPr>
+        <w:rFonts w:ascii="Wingdings" w:hAnsi="Wingdings" w:hint="default"/>
+        <w:sz w:val="20"/>
+      </w:rPr>
+    </w:lvl>
+    <w:lvl w:ilvl="8" w:tentative="1">
+      <w:start w:val="1"/>
+      <w:numFmt w:val="bullet"/>
+      <w:lvlText w:val=""/>
+      <w:lvlJc w:val="left"/>
+      <w:pPr>
+        <w:tabs>
+          <w:tab w:val="num" w:pos="6480"/>
+        </w:tabs>
+        <w:ind w:left="6480" w:hanging="360"/>
+      </w:pPr>
+      <w:rPr>
+        <w:rFonts w:ascii="Wingdings" w:hAnsi="Wingdings" w:hint="default"/>
+        <w:sz w:val="20"/>
+      </w:rPr>
+    </w:lvl>
+  </w:abstractNum>
+  <w:abstractNum w:abstractNumId="11" w15:restartNumberingAfterBreak="0">
     <w:nsid w:val="749E1785"/>
     <w:multiLevelType w:val="multilevel"/>
     <w:tmpl w:val="DEFC027A"/>
@@ -1453,7 +3854,7 @@
       </w:pPr>
     </w:lvl>
   </w:abstractNum>
-  <w:abstractNum w:abstractNumId="4" w15:restartNumberingAfterBreak="0">
+  <w:abstractNum w:abstractNumId="12" w15:restartNumberingAfterBreak="0">
     <w:nsid w:val="75592D77"/>
     <w:multiLevelType w:val="multilevel"/>
     <w:tmpl w:val="BA16776C"/>
@@ -1602,20 +4003,196 @@
       </w:rPr>
     </w:lvl>
   </w:abstractNum>
+  <w:abstractNum w:abstractNumId="13" w15:restartNumberingAfterBreak="0">
+    <w:nsid w:val="7EC4022D"/>
+    <w:multiLevelType w:val="multilevel"/>
+    <w:tmpl w:val="52CA7D38"/>
+    <w:lvl w:ilvl="0">
+      <w:start w:val="1"/>
+      <w:numFmt w:val="bullet"/>
+      <w:lvlText w:val=""/>
+      <w:lvlJc w:val="left"/>
+      <w:pPr>
+        <w:tabs>
+          <w:tab w:val="num" w:pos="720"/>
+        </w:tabs>
+        <w:ind w:left="720" w:hanging="360"/>
+      </w:pPr>
+      <w:rPr>
+        <w:rFonts w:ascii="Symbol" w:hAnsi="Symbol" w:hint="default"/>
+        <w:sz w:val="20"/>
+      </w:rPr>
+    </w:lvl>
+    <w:lvl w:ilvl="1" w:tentative="1">
+      <w:start w:val="1"/>
+      <w:numFmt w:val="bullet"/>
+      <w:lvlText w:val="o"/>
+      <w:lvlJc w:val="left"/>
+      <w:pPr>
+        <w:tabs>
+          <w:tab w:val="num" w:pos="1440"/>
+        </w:tabs>
+        <w:ind w:left="1440" w:hanging="360"/>
+      </w:pPr>
+      <w:rPr>
+        <w:rFonts w:ascii="Courier New" w:hAnsi="Courier New" w:hint="default"/>
+        <w:sz w:val="20"/>
+      </w:rPr>
+    </w:lvl>
+    <w:lvl w:ilvl="2" w:tentative="1">
+      <w:start w:val="1"/>
+      <w:numFmt w:val="bullet"/>
+      <w:lvlText w:val=""/>
+      <w:lvlJc w:val="left"/>
+      <w:pPr>
+        <w:tabs>
+          <w:tab w:val="num" w:pos="2160"/>
+        </w:tabs>
+        <w:ind w:left="2160" w:hanging="360"/>
+      </w:pPr>
+      <w:rPr>
+        <w:rFonts w:ascii="Wingdings" w:hAnsi="Wingdings" w:hint="default"/>
+        <w:sz w:val="20"/>
+      </w:rPr>
+    </w:lvl>
+    <w:lvl w:ilvl="3" w:tentative="1">
+      <w:start w:val="1"/>
+      <w:numFmt w:val="bullet"/>
+      <w:lvlText w:val=""/>
+      <w:lvlJc w:val="left"/>
+      <w:pPr>
+        <w:tabs>
+          <w:tab w:val="num" w:pos="2880"/>
+        </w:tabs>
+        <w:ind w:left="2880" w:hanging="360"/>
+      </w:pPr>
+      <w:rPr>
+        <w:rFonts w:ascii="Wingdings" w:hAnsi="Wingdings" w:hint="default"/>
+        <w:sz w:val="20"/>
+      </w:rPr>
+    </w:lvl>
+    <w:lvl w:ilvl="4" w:tentative="1">
+      <w:start w:val="1"/>
+      <w:numFmt w:val="bullet"/>
+      <w:lvlText w:val=""/>
+      <w:lvlJc w:val="left"/>
+      <w:pPr>
+        <w:tabs>
+          <w:tab w:val="num" w:pos="3600"/>
+        </w:tabs>
+        <w:ind w:left="3600" w:hanging="360"/>
+      </w:pPr>
+      <w:rPr>
+        <w:rFonts w:ascii="Wingdings" w:hAnsi="Wingdings" w:hint="default"/>
+        <w:sz w:val="20"/>
+      </w:rPr>
+    </w:lvl>
+    <w:lvl w:ilvl="5" w:tentative="1">
+      <w:start w:val="1"/>
+      <w:numFmt w:val="bullet"/>
+      <w:lvlText w:val=""/>
+      <w:lvlJc w:val="left"/>
+      <w:pPr>
+        <w:tabs>
+          <w:tab w:val="num" w:pos="4320"/>
+        </w:tabs>
+        <w:ind w:left="4320" w:hanging="360"/>
+      </w:pPr>
+      <w:rPr>
+        <w:rFonts w:ascii="Wingdings" w:hAnsi="Wingdings" w:hint="default"/>
+        <w:sz w:val="20"/>
+      </w:rPr>
+    </w:lvl>
+    <w:lvl w:ilvl="6" w:tentative="1">
+      <w:start w:val="1"/>
+      <w:numFmt w:val="bullet"/>
+      <w:lvlText w:val=""/>
+      <w:lvlJc w:val="left"/>
+      <w:pPr>
+        <w:tabs>
+          <w:tab w:val="num" w:pos="5040"/>
+        </w:tabs>
+        <w:ind w:left="5040" w:hanging="360"/>
+      </w:pPr>
+      <w:rPr>
+        <w:rFonts w:ascii="Wingdings" w:hAnsi="Wingdings" w:hint="default"/>
+        <w:sz w:val="20"/>
+      </w:rPr>
+    </w:lvl>
+    <w:lvl w:ilvl="7" w:tentative="1">
+      <w:start w:val="1"/>
+      <w:numFmt w:val="bullet"/>
+      <w:lvlText w:val=""/>
+      <w:lvlJc w:val="left"/>
+      <w:pPr>
+        <w:tabs>
+          <w:tab w:val="num" w:pos="5760"/>
+        </w:tabs>
+        <w:ind w:left="5760" w:hanging="360"/>
+      </w:pPr>
+      <w:rPr>
+        <w:rFonts w:ascii="Wingdings" w:hAnsi="Wingdings" w:hint="default"/>
+        <w:sz w:val="20"/>
+      </w:rPr>
+    </w:lvl>
+    <w:lvl w:ilvl="8" w:tentative="1">
+      <w:start w:val="1"/>
+      <w:numFmt w:val="bullet"/>
+      <w:lvlText w:val=""/>
+      <w:lvlJc w:val="left"/>
+      <w:pPr>
+        <w:tabs>
+          <w:tab w:val="num" w:pos="6480"/>
+        </w:tabs>
+        <w:ind w:left="6480" w:hanging="360"/>
+      </w:pPr>
+      <w:rPr>
+        <w:rFonts w:ascii="Wingdings" w:hAnsi="Wingdings" w:hint="default"/>
+        <w:sz w:val="20"/>
+      </w:rPr>
+    </w:lvl>
+  </w:abstractNum>
   <w:num w:numId="1" w16cid:durableId="637414880">
+    <w:abstractNumId w:val="11"/>
+  </w:num>
+  <w:num w:numId="2" w16cid:durableId="913049723">
     <w:abstractNumId w:val="3"/>
   </w:num>
-  <w:num w:numId="2" w16cid:durableId="913049723">
+  <w:num w:numId="3" w16cid:durableId="1002666129">
+    <w:abstractNumId w:val="4"/>
+  </w:num>
+  <w:num w:numId="4" w16cid:durableId="1038432189">
+    <w:abstractNumId w:val="2"/>
+  </w:num>
+  <w:num w:numId="5" w16cid:durableId="45761612">
+    <w:abstractNumId w:val="12"/>
+  </w:num>
+  <w:num w:numId="6" w16cid:durableId="638998913">
+    <w:abstractNumId w:val="7"/>
+  </w:num>
+  <w:num w:numId="7" w16cid:durableId="260144169">
+    <w:abstractNumId w:val="8"/>
+  </w:num>
+  <w:num w:numId="8" w16cid:durableId="530463413">
+    <w:abstractNumId w:val="13"/>
+  </w:num>
+  <w:num w:numId="9" w16cid:durableId="142620657">
     <w:abstractNumId w:val="1"/>
   </w:num>
-  <w:num w:numId="3" w16cid:durableId="1002666129">
-    <w:abstractNumId w:val="2"/>
+  <w:num w:numId="10" w16cid:durableId="913515450">
+    <w:abstractNumId w:val="10"/>
   </w:num>
-  <w:num w:numId="4" w16cid:durableId="1038432189">
+  <w:num w:numId="11" w16cid:durableId="15815240">
+    <w:abstractNumId w:val="9"/>
+  </w:num>
+  <w:num w:numId="12" w16cid:durableId="1228031558">
+    <w:abstractNumId w:val="6"/>
+  </w:num>
+  <w:num w:numId="13" w16cid:durableId="487021644">
+    <w:abstractNumId w:val="5"/>
+  </w:num>
+  <w:num w:numId="14" w16cid:durableId="945582468">
     <w:abstractNumId w:val="0"/>
-  </w:num>
-  <w:num w:numId="5" w16cid:durableId="45761612">
-    <w:abstractNumId w:val="4"/>
   </w:num>
 </w:numbering>
 </file>
